--- a/ppa_2301_k1/写作/ppa_2301_全文_v1.docx
+++ b/ppa_2301_k1/写作/ppa_2301_全文_v1.docx
@@ -29,6 +29,8 @@
     </w:p>
     <w:p>
       <w:pPr>
+        <w:pStyle w:val="3"/>
+        <w:bidi w:val="0"/>
         <w:rPr>
           <w:rFonts w:hint="eastAsia"/>
           <w:lang w:val="en-US" w:eastAsia="zh-CN"/>
@@ -44,6 +46,12 @@
     </w:p>
     <w:p>
       <w:pPr>
+        <w:pStyle w:val="3"/>
+        <w:numPr>
+          <w:ilvl w:val="0"/>
+          <w:numId w:val="1"/>
+        </w:numPr>
+        <w:bidi w:val="0"/>
         <w:rPr>
           <w:rFonts w:hint="eastAsia"/>
           <w:lang w:val="en-US" w:eastAsia="zh-CN"/>
@@ -60,12 +68,1390 @@
     <w:p>
       <w:pPr>
         <w:rPr>
-          <w:rFonts w:hint="default"/>
-          <w:lang w:val="en-US" w:eastAsia="zh-CN"/>
-        </w:rPr>
-      </w:pPr>
+          <w:rFonts w:hint="eastAsia"/>
+          <w:lang w:val="en-US" w:eastAsia="zh-CN"/>
+        </w:rPr>
+      </w:pPr>
+    </w:p>
+    <w:p>
+      <w:pPr>
+        <w:pStyle w:val="4"/>
+        <w:bidi w:val="0"/>
+        <w:rPr>
+          <w:rFonts w:hint="default"/>
+          <w:lang w:val="en-US" w:eastAsia="zh-CN"/>
+        </w:rPr>
+      </w:pPr>
+      <w:r>
+        <w:rPr>
+          <w:rFonts w:hint="eastAsia"/>
+          <w:lang w:val="en-US" w:eastAsia="zh-CN"/>
+        </w:rPr>
+        <w:t xml:space="preserve">1.1. </w:t>
+      </w:r>
+      <w:r>
+        <w:rPr>
+          <w:rFonts w:hint="default"/>
+          <w:lang w:val="en-US" w:eastAsia="zh-CN"/>
+        </w:rPr>
+        <w:t>UHI</w:t>
+      </w:r>
+    </w:p>
+    <w:p>
+      <w:pPr>
+        <w:numPr>
+          <w:ilvl w:val="0"/>
+          <w:numId w:val="2"/>
+        </w:numPr>
+        <w:ind w:left="420" w:leftChars="0" w:hanging="420" w:firstLineChars="0"/>
+        <w:rPr>
+          <w:rFonts w:hint="default"/>
+          <w:lang w:val="en-US" w:eastAsia="zh-CN"/>
+        </w:rPr>
+      </w:pPr>
+      <w:r>
+        <w:rPr>
+          <w:rFonts w:hint="eastAsia"/>
+          <w:lang w:val="en-US" w:eastAsia="zh-CN"/>
+        </w:rPr>
+        <w:t>城市化正在进行</w:t>
+      </w:r>
+    </w:p>
+    <w:p>
+      <w:pPr>
+        <w:numPr>
+          <w:ilvl w:val="0"/>
+          <w:numId w:val="2"/>
+        </w:numPr>
+        <w:ind w:left="420" w:leftChars="0" w:hanging="420" w:firstLineChars="0"/>
+        <w:rPr>
+          <w:rFonts w:hint="default"/>
+          <w:lang w:val="en-US" w:eastAsia="zh-CN"/>
+        </w:rPr>
+      </w:pPr>
+      <w:r>
+        <w:rPr>
+          <w:rFonts w:hint="default"/>
+          <w:lang w:val="en-US" w:eastAsia="zh-CN"/>
+        </w:rPr>
+        <w:t>城市化对环境的影响</w:t>
+      </w:r>
+    </w:p>
+    <w:p>
+      <w:pPr>
+        <w:numPr>
+          <w:ilvl w:val="0"/>
+          <w:numId w:val="2"/>
+        </w:numPr>
+        <w:ind w:left="420" w:leftChars="0" w:hanging="420" w:firstLineChars="0"/>
+        <w:rPr>
+          <w:rFonts w:hint="default"/>
+          <w:lang w:val="en-US" w:eastAsia="zh-CN"/>
+        </w:rPr>
+      </w:pPr>
+      <w:r>
+        <w:rPr>
+          <w:rFonts w:hint="default"/>
+          <w:lang w:val="en-US" w:eastAsia="zh-CN"/>
+        </w:rPr>
+        <w:t>城市热岛效应</w:t>
+      </w:r>
+    </w:p>
+    <w:p>
+      <w:pPr>
+        <w:numPr>
+          <w:ilvl w:val="0"/>
+          <w:numId w:val="2"/>
+        </w:numPr>
+        <w:ind w:left="420" w:leftChars="0" w:hanging="420" w:firstLineChars="0"/>
+        <w:rPr>
+          <w:rFonts w:hint="default"/>
+          <w:lang w:val="en-US" w:eastAsia="zh-CN"/>
+        </w:rPr>
+      </w:pPr>
+      <w:r>
+        <w:rPr>
+          <w:rFonts w:hint="default"/>
+          <w:lang w:val="en-US" w:eastAsia="zh-CN"/>
+        </w:rPr>
+        <w:t>热岛效应的危害</w:t>
+      </w:r>
+    </w:p>
+    <w:p>
+      <w:pPr>
+        <w:numPr>
+          <w:ilvl w:val="0"/>
+          <w:numId w:val="2"/>
+        </w:numPr>
+        <w:ind w:left="420" w:leftChars="0" w:hanging="420" w:firstLineChars="0"/>
+        <w:rPr>
+          <w:rFonts w:hint="default"/>
+          <w:lang w:val="en-US" w:eastAsia="zh-CN"/>
+        </w:rPr>
+      </w:pPr>
+      <w:r>
+        <w:rPr>
+          <w:rFonts w:hint="default"/>
+          <w:lang w:val="en-US" w:eastAsia="zh-CN"/>
+        </w:rPr>
+        <w:t>需要相关手段</w:t>
+      </w:r>
+    </w:p>
+    <w:p>
+      <w:pPr>
+        <w:numPr>
+          <w:numId w:val="0"/>
+        </w:numPr>
+        <w:ind w:leftChars="0"/>
+        <w:rPr>
+          <w:rFonts w:hint="default"/>
+          <w:lang w:val="en-US" w:eastAsia="zh-CN"/>
+        </w:rPr>
+      </w:pPr>
+    </w:p>
+    <w:p>
+      <w:pPr>
+        <w:numPr>
+          <w:ilvl w:val="0"/>
+          <w:numId w:val="3"/>
+        </w:numPr>
+        <w:bidi w:val="0"/>
+        <w:ind w:left="420" w:leftChars="0" w:hanging="420" w:firstLineChars="0"/>
+        <w:jc w:val="left"/>
+        <w:rPr>
+          <w:rFonts w:hint="default" w:ascii="Times New Roman" w:hAnsi="Times New Roman" w:cs="Times New Roman"/>
+          <w:lang w:val="en-US" w:eastAsia="zh-CN"/>
+        </w:rPr>
+      </w:pPr>
+      <w:r>
+        <w:rPr>
+          <w:rFonts w:hint="default" w:ascii="Times New Roman" w:hAnsi="Times New Roman" w:cs="Times New Roman"/>
+          <w:lang w:val="en-US" w:eastAsia="zh-CN"/>
+        </w:rPr>
+        <w:t>With population explosion and economic development, urbanization has witnessed significant global expansion globally.</w:t>
+      </w:r>
+    </w:p>
+    <w:p>
+      <w:pPr>
+        <w:numPr>
+          <w:ilvl w:val="0"/>
+          <w:numId w:val="3"/>
+        </w:numPr>
+        <w:bidi w:val="0"/>
+        <w:ind w:left="420" w:leftChars="0" w:hanging="420" w:firstLineChars="0"/>
+        <w:jc w:val="left"/>
+        <w:rPr>
+          <w:rFonts w:hint="default" w:ascii="Times New Roman" w:hAnsi="Times New Roman" w:cs="Times New Roman"/>
+          <w:lang w:val="en-US" w:eastAsia="zh-CN"/>
+        </w:rPr>
+      </w:pPr>
+      <w:r>
+        <w:rPr>
+          <w:rFonts w:hint="eastAsia" w:cs="Times New Roman"/>
+          <w:lang w:val="en-US" w:eastAsia="zh-CN"/>
+        </w:rPr>
+        <w:t>According to the prediction from the United Nations, this trend will continue in the following decades and the urbanization rate is estimated to be up to 68 % by 2050 (</w:t>
+      </w:r>
+      <w:r>
+        <w:rPr>
+          <w:rFonts w:hint="eastAsia"/>
+        </w:rPr>
+        <w:t>United Nations</w:t>
+      </w:r>
+      <w:r>
+        <w:rPr>
+          <w:rFonts w:hint="eastAsia"/>
+          <w:lang w:val="en-US" w:eastAsia="zh-CN"/>
+        </w:rPr>
+        <w:t>. 2019</w:t>
+      </w:r>
+      <w:r>
+        <w:rPr>
+          <w:rFonts w:hint="eastAsia" w:cs="Times New Roman"/>
+          <w:lang w:val="en-US" w:eastAsia="zh-CN"/>
+        </w:rPr>
+        <w:t>).</w:t>
+      </w:r>
+    </w:p>
+    <w:p>
+      <w:pPr>
+        <w:numPr>
+          <w:ilvl w:val="0"/>
+          <w:numId w:val="3"/>
+        </w:numPr>
+        <w:bidi w:val="0"/>
+        <w:ind w:left="420" w:leftChars="0" w:hanging="420" w:firstLineChars="0"/>
+        <w:jc w:val="left"/>
+        <w:rPr>
+          <w:rFonts w:hint="default" w:ascii="Times New Roman" w:hAnsi="Times New Roman" w:cs="Times New Roman"/>
+          <w:lang w:val="en-US" w:eastAsia="zh-CN"/>
+        </w:rPr>
+      </w:pPr>
+      <w:r>
+        <w:rPr>
+          <w:rFonts w:hint="eastAsia" w:ascii="Times New Roman" w:hAnsi="Times New Roman" w:cs="Times New Roman"/>
+          <w:lang w:val="en-US" w:eastAsia="zh-CN"/>
+        </w:rPr>
+        <w:t xml:space="preserve">As </w:t>
+      </w:r>
+      <w:r>
+        <w:rPr>
+          <w:rFonts w:hint="default" w:ascii="Times New Roman" w:hAnsi="Times New Roman" w:cs="Times New Roman"/>
+          <w:lang w:val="en-US" w:eastAsia="zh-CN"/>
+        </w:rPr>
+        <w:t xml:space="preserve">has been observed in </w:t>
+      </w:r>
+      <w:r>
+        <w:rPr>
+          <w:rFonts w:hint="eastAsia" w:ascii="Times New Roman" w:hAnsi="Times New Roman" w:cs="Times New Roman"/>
+          <w:lang w:val="en-US" w:eastAsia="zh-CN"/>
+        </w:rPr>
+        <w:t xml:space="preserve">numerous </w:t>
+      </w:r>
+      <w:r>
+        <w:rPr>
+          <w:rFonts w:hint="default" w:ascii="Times New Roman" w:hAnsi="Times New Roman" w:cs="Times New Roman"/>
+          <w:lang w:val="en-US" w:eastAsia="zh-CN"/>
+        </w:rPr>
+        <w:t>cities over the world</w:t>
+      </w:r>
+      <w:r>
+        <w:rPr>
+          <w:rFonts w:hint="eastAsia" w:ascii="Times New Roman" w:hAnsi="Times New Roman" w:cs="Times New Roman"/>
+          <w:lang w:val="en-US" w:eastAsia="zh-CN"/>
+        </w:rPr>
+        <w:t>, u</w:t>
+      </w:r>
+      <w:r>
+        <w:rPr>
+          <w:rFonts w:hint="default" w:ascii="Times New Roman" w:hAnsi="Times New Roman" w:cs="Times New Roman"/>
+          <w:lang w:val="en-US" w:eastAsia="zh-CN"/>
+        </w:rPr>
+        <w:t>rbanization has</w:t>
+      </w:r>
+      <w:r>
+        <w:rPr>
+          <w:rFonts w:hint="eastAsia" w:ascii="Times New Roman" w:hAnsi="Times New Roman" w:cs="Times New Roman"/>
+          <w:lang w:val="en-US" w:eastAsia="zh-CN"/>
+        </w:rPr>
+        <w:t xml:space="preserve"> caused</w:t>
+      </w:r>
+      <w:r>
+        <w:rPr>
+          <w:rFonts w:hint="default" w:ascii="Times New Roman" w:hAnsi="Times New Roman" w:cs="Times New Roman"/>
+          <w:lang w:val="en-US" w:eastAsia="zh-CN"/>
+        </w:rPr>
+        <w:t xml:space="preserve"> adverse effects on </w:t>
+      </w:r>
+      <w:r>
+        <w:rPr>
+          <w:rFonts w:hint="eastAsia" w:ascii="Times New Roman" w:hAnsi="Times New Roman" w:cs="Times New Roman"/>
+          <w:lang w:val="en-US" w:eastAsia="zh-CN"/>
+        </w:rPr>
+        <w:t>local</w:t>
+      </w:r>
+      <w:r>
+        <w:rPr>
+          <w:rFonts w:hint="default" w:ascii="Times New Roman" w:hAnsi="Times New Roman" w:cs="Times New Roman"/>
+          <w:lang w:val="en-US" w:eastAsia="zh-CN"/>
+        </w:rPr>
+        <w:t xml:space="preserve"> environment, such as </w:t>
+      </w:r>
+      <w:r>
+        <w:rPr>
+          <w:rFonts w:hint="eastAsia" w:ascii="Times New Roman" w:hAnsi="Times New Roman" w:cs="Times New Roman"/>
+          <w:lang w:val="en-US" w:eastAsia="zh-CN"/>
+        </w:rPr>
+        <w:t>water and air</w:t>
+      </w:r>
+      <w:r>
+        <w:rPr>
+          <w:rFonts w:hint="default" w:ascii="Times New Roman" w:hAnsi="Times New Roman" w:cs="Times New Roman"/>
+          <w:lang w:val="en-US" w:eastAsia="zh-CN"/>
+        </w:rPr>
+        <w:t xml:space="preserve"> pollution, ecosystem degradation and urban heat island</w:t>
+      </w:r>
+      <w:r>
+        <w:rPr>
+          <w:rFonts w:hint="eastAsia" w:cs="Times New Roman"/>
+          <w:lang w:val="en-US" w:eastAsia="zh-CN"/>
+        </w:rPr>
+        <w:t xml:space="preserve"> (Wang et al., 2020; </w:t>
+      </w:r>
+      <w:r>
+        <w:rPr>
+          <w:rFonts w:hint="eastAsia"/>
+        </w:rPr>
+        <w:t>Ahmad</w:t>
+      </w:r>
+      <w:r>
+        <w:rPr>
+          <w:rFonts w:hint="eastAsia"/>
+          <w:lang w:val="en-US" w:eastAsia="zh-CN"/>
+        </w:rPr>
+        <w:t xml:space="preserve"> et al., 2021</w:t>
+      </w:r>
+      <w:r>
+        <w:rPr>
+          <w:rFonts w:hint="eastAsia" w:cs="Times New Roman"/>
+          <w:lang w:val="en-US" w:eastAsia="zh-CN"/>
+        </w:rPr>
+        <w:t>)</w:t>
+      </w:r>
+      <w:r>
+        <w:rPr>
+          <w:rFonts w:hint="eastAsia" w:ascii="Times New Roman" w:hAnsi="Times New Roman" w:cs="Times New Roman"/>
+          <w:lang w:val="en-US" w:eastAsia="zh-CN"/>
+        </w:rPr>
+        <w:t>.</w:t>
+      </w:r>
+    </w:p>
+    <w:p>
+      <w:pPr>
+        <w:numPr>
+          <w:ilvl w:val="0"/>
+          <w:numId w:val="3"/>
+        </w:numPr>
+        <w:bidi w:val="0"/>
+        <w:ind w:left="420" w:leftChars="0" w:hanging="420" w:firstLineChars="0"/>
+        <w:jc w:val="left"/>
+        <w:rPr>
+          <w:rFonts w:hint="default" w:ascii="Times New Roman" w:hAnsi="Times New Roman" w:cs="Times New Roman"/>
+          <w:lang w:val="en-US" w:eastAsia="zh-CN"/>
+        </w:rPr>
+      </w:pPr>
+      <w:r>
+        <w:rPr>
+          <w:rFonts w:hint="default" w:ascii="Times New Roman" w:hAnsi="Times New Roman" w:cs="Times New Roman"/>
+          <w:lang w:val="en-US" w:eastAsia="zh-CN"/>
+        </w:rPr>
+        <w:t xml:space="preserve">Urban heat island is a phenomenon </w:t>
+      </w:r>
+      <w:r>
+        <w:rPr>
+          <w:rFonts w:hint="eastAsia" w:ascii="Times New Roman" w:hAnsi="Times New Roman" w:cs="Times New Roman"/>
+          <w:lang w:val="en-US" w:eastAsia="zh-CN"/>
+        </w:rPr>
+        <w:t>by which</w:t>
+      </w:r>
+      <w:r>
+        <w:rPr>
+          <w:rFonts w:hint="default" w:ascii="Times New Roman" w:hAnsi="Times New Roman" w:cs="Times New Roman"/>
+          <w:lang w:val="en-US" w:eastAsia="zh-CN"/>
+        </w:rPr>
+        <w:t xml:space="preserve"> temperature</w:t>
+      </w:r>
+      <w:r>
+        <w:rPr>
+          <w:rFonts w:hint="eastAsia" w:ascii="Times New Roman" w:hAnsi="Times New Roman" w:cs="Times New Roman"/>
+          <w:lang w:val="en-US" w:eastAsia="zh-CN"/>
+        </w:rPr>
+        <w:t xml:space="preserve"> tends to be</w:t>
+      </w:r>
+      <w:r>
+        <w:rPr>
+          <w:rFonts w:hint="default" w:ascii="Times New Roman" w:hAnsi="Times New Roman" w:cs="Times New Roman"/>
+          <w:lang w:val="en-US" w:eastAsia="zh-CN"/>
+        </w:rPr>
+        <w:t xml:space="preserve"> higher </w:t>
+      </w:r>
+      <w:r>
+        <w:rPr>
+          <w:rFonts w:hint="eastAsia" w:ascii="Times New Roman" w:hAnsi="Times New Roman" w:cs="Times New Roman"/>
+          <w:lang w:val="en-US" w:eastAsia="zh-CN"/>
+        </w:rPr>
+        <w:t>in urban areas compared to the</w:t>
+      </w:r>
+      <w:r>
+        <w:rPr>
+          <w:rFonts w:hint="default" w:ascii="Times New Roman" w:hAnsi="Times New Roman" w:cs="Times New Roman"/>
+          <w:lang w:val="en-US" w:eastAsia="zh-CN"/>
+        </w:rPr>
+        <w:t xml:space="preserve"> surrounding rural areas.</w:t>
+      </w:r>
+    </w:p>
+    <w:p>
+      <w:pPr>
+        <w:numPr>
+          <w:ilvl w:val="0"/>
+          <w:numId w:val="3"/>
+        </w:numPr>
+        <w:bidi w:val="0"/>
+        <w:ind w:left="420" w:leftChars="0" w:hanging="420" w:firstLineChars="0"/>
+        <w:jc w:val="left"/>
+        <w:rPr>
+          <w:rFonts w:hint="default" w:ascii="Times New Roman" w:hAnsi="Times New Roman" w:cs="Times New Roman"/>
+          <w:lang w:val="en-US" w:eastAsia="zh-CN"/>
+        </w:rPr>
+      </w:pPr>
+      <w:r>
+        <w:rPr>
+          <w:rFonts w:hint="eastAsia" w:ascii="Times New Roman" w:hAnsi="Times New Roman" w:cs="Times New Roman"/>
+          <w:lang w:val="en-US" w:eastAsia="zh-CN"/>
+        </w:rPr>
+        <w:t>Elevated</w:t>
+      </w:r>
+      <w:r>
+        <w:rPr>
+          <w:rFonts w:hint="default" w:ascii="Times New Roman" w:hAnsi="Times New Roman" w:cs="Times New Roman"/>
+          <w:lang w:val="en-US" w:eastAsia="zh-CN"/>
+        </w:rPr>
+        <w:t xml:space="preserve"> temperature</w:t>
+      </w:r>
+      <w:r>
+        <w:rPr>
+          <w:rFonts w:hint="eastAsia" w:ascii="Times New Roman" w:hAnsi="Times New Roman" w:cs="Times New Roman"/>
+          <w:lang w:val="en-US" w:eastAsia="zh-CN"/>
+        </w:rPr>
+        <w:t xml:space="preserve"> is found to increase energy consumption in summer and pose a threat to public health</w:t>
+      </w:r>
+      <w:r>
+        <w:rPr>
+          <w:rFonts w:hint="eastAsia" w:cs="Times New Roman"/>
+          <w:lang w:val="en-US" w:eastAsia="zh-CN"/>
+        </w:rPr>
+        <w:t xml:space="preserve"> (Guan et al., 2017; </w:t>
+      </w:r>
+      <w:r>
+        <w:rPr>
+          <w:rFonts w:hint="default"/>
+        </w:rPr>
+        <w:t>Nieuwenhuijsen</w:t>
+      </w:r>
+      <w:r>
+        <w:rPr>
+          <w:rFonts w:hint="eastAsia"/>
+          <w:lang w:val="en-US" w:eastAsia="zh-CN"/>
+        </w:rPr>
+        <w:t xml:space="preserve"> et al., 2018</w:t>
+      </w:r>
+      <w:r>
+        <w:rPr>
+          <w:rFonts w:hint="eastAsia" w:cs="Times New Roman"/>
+          <w:lang w:val="en-US" w:eastAsia="zh-CN"/>
+        </w:rPr>
+        <w:t>)</w:t>
+      </w:r>
+      <w:r>
+        <w:rPr>
+          <w:rFonts w:hint="eastAsia" w:ascii="Times New Roman" w:hAnsi="Times New Roman" w:cs="Times New Roman"/>
+          <w:lang w:val="en-US" w:eastAsia="zh-CN"/>
+        </w:rPr>
+        <w:t xml:space="preserve">. </w:t>
+      </w:r>
+    </w:p>
+    <w:p>
+      <w:pPr>
+        <w:numPr>
+          <w:ilvl w:val="0"/>
+          <w:numId w:val="3"/>
+        </w:numPr>
+        <w:bidi w:val="0"/>
+        <w:ind w:left="420" w:leftChars="0" w:hanging="420" w:firstLineChars="0"/>
+        <w:jc w:val="left"/>
+        <w:rPr>
+          <w:rFonts w:hint="default" w:ascii="Times New Roman" w:hAnsi="Times New Roman" w:cs="Times New Roman"/>
+          <w:lang w:val="en-US" w:eastAsia="zh-CN"/>
+        </w:rPr>
+      </w:pPr>
+      <w:r>
+        <w:rPr>
+          <w:rFonts w:hint="default" w:ascii="Times New Roman" w:hAnsi="Times New Roman" w:cs="Times New Roman"/>
+          <w:lang w:val="en-US" w:eastAsia="zh-CN"/>
+        </w:rPr>
+        <w:t>Therefore, certain measures are necessary to address the associated negative effects.</w:t>
+      </w:r>
+    </w:p>
+    <w:p>
+      <w:pPr>
+        <w:numPr>
+          <w:ilvl w:val="0"/>
+          <w:numId w:val="3"/>
+        </w:numPr>
+        <w:bidi w:val="0"/>
+        <w:ind w:left="420" w:leftChars="0" w:hanging="420" w:firstLineChars="0"/>
+        <w:jc w:val="left"/>
+        <w:rPr>
+          <w:rFonts w:hint="default" w:ascii="Times New Roman" w:hAnsi="Times New Roman" w:cs="Times New Roman"/>
+          <w:lang w:val="en-US" w:eastAsia="zh-CN"/>
+        </w:rPr>
+      </w:pPr>
+    </w:p>
+    <w:p>
+      <w:pPr>
+        <w:widowControl w:val="0"/>
+        <w:numPr>
+          <w:numId w:val="0"/>
+        </w:numPr>
+        <w:bidi w:val="0"/>
+        <w:jc w:val="left"/>
+        <w:rPr>
+          <w:rFonts w:hint="default" w:ascii="Times New Roman" w:hAnsi="Times New Roman" w:cs="Times New Roman"/>
+          <w:lang w:val="en-US" w:eastAsia="zh-CN"/>
+        </w:rPr>
+      </w:pPr>
+    </w:p>
+    <w:p>
+      <w:pPr>
+        <w:pStyle w:val="3"/>
+        <w:bidi w:val="0"/>
+        <w:rPr>
+          <w:rFonts w:hint="default"/>
+          <w:lang w:val="en-US" w:eastAsia="zh-CN"/>
+        </w:rPr>
+      </w:pPr>
+      <w:r>
+        <w:rPr>
+          <w:rFonts w:hint="eastAsia"/>
+          <w:lang w:val="en-US" w:eastAsia="zh-CN"/>
+        </w:rPr>
+        <w:t>1.2. 水体降温效应</w:t>
+      </w:r>
+    </w:p>
+    <w:p>
+      <w:pPr>
+        <w:numPr>
+          <w:numId w:val="0"/>
+        </w:numPr>
+        <w:bidi w:val="0"/>
+        <w:ind w:leftChars="0"/>
+        <w:jc w:val="left"/>
+        <w:rPr>
+          <w:rFonts w:hint="default" w:ascii="Times New Roman" w:hAnsi="Times New Roman" w:cs="Times New Roman"/>
+          <w:lang w:val="en-US" w:eastAsia="zh-CN"/>
+        </w:rPr>
+      </w:pPr>
+    </w:p>
+    <w:p>
+      <w:pPr>
+        <w:numPr>
+          <w:ilvl w:val="0"/>
+          <w:numId w:val="4"/>
+        </w:numPr>
+        <w:ind w:left="420" w:leftChars="0" w:hanging="420" w:firstLineChars="0"/>
+        <w:rPr>
+          <w:rFonts w:hint="default"/>
+          <w:lang w:val="en-US" w:eastAsia="zh-CN"/>
+        </w:rPr>
+      </w:pPr>
+      <w:r>
+        <w:rPr>
+          <w:rFonts w:hint="eastAsia"/>
+          <w:lang w:val="en-US" w:eastAsia="zh-CN"/>
+        </w:rPr>
+        <w:t>目前，主要的城市降温措施包括改变表面材料、优化土地覆盖、促进通风等。</w:t>
+      </w:r>
+    </w:p>
+    <w:p>
+      <w:pPr>
+        <w:numPr>
+          <w:ilvl w:val="0"/>
+          <w:numId w:val="4"/>
+        </w:numPr>
+        <w:ind w:left="420" w:leftChars="0" w:hanging="420" w:firstLineChars="0"/>
+        <w:rPr>
+          <w:rFonts w:hint="default"/>
+          <w:lang w:val="en-US" w:eastAsia="zh-CN"/>
+        </w:rPr>
+      </w:pPr>
+      <w:r>
+        <w:rPr>
+          <w:rFonts w:hint="eastAsia"/>
+          <w:lang w:val="en-US" w:eastAsia="zh-CN"/>
+        </w:rPr>
+        <w:t>对于土地覆盖与利用，水体的影响关注较多。</w:t>
+      </w:r>
+    </w:p>
+    <w:p>
+      <w:pPr>
+        <w:numPr>
+          <w:ilvl w:val="0"/>
+          <w:numId w:val="4"/>
+        </w:numPr>
+        <w:ind w:left="420" w:leftChars="0" w:hanging="420" w:firstLineChars="0"/>
+        <w:rPr>
+          <w:rFonts w:hint="default"/>
+          <w:lang w:val="en-US" w:eastAsia="zh-CN"/>
+        </w:rPr>
+      </w:pPr>
+      <w:r>
+        <w:rPr>
+          <w:rFonts w:hint="eastAsia"/>
+          <w:lang w:val="en-US" w:eastAsia="zh-CN"/>
+        </w:rPr>
+        <w:t>水体包括河流、湖泊等类型</w:t>
+      </w:r>
+    </w:p>
+    <w:p>
+      <w:pPr>
+        <w:numPr>
+          <w:ilvl w:val="0"/>
+          <w:numId w:val="4"/>
+        </w:numPr>
+        <w:ind w:left="420" w:leftChars="0" w:hanging="420" w:firstLineChars="0"/>
+        <w:rPr>
+          <w:rFonts w:hint="default"/>
+          <w:lang w:val="en-US" w:eastAsia="zh-CN"/>
+        </w:rPr>
+      </w:pPr>
+      <w:r>
+        <w:rPr>
+          <w:rFonts w:hint="eastAsia"/>
+          <w:lang w:val="en-US" w:eastAsia="zh-CN"/>
+        </w:rPr>
+        <w:t>由于水体的热特性，其对周边热气候有显著影响。在白天的大多数时候，水体对周边环境有降温效应。</w:t>
+      </w:r>
+    </w:p>
+    <w:p>
+      <w:pPr>
+        <w:numPr>
+          <w:ilvl w:val="0"/>
+          <w:numId w:val="4"/>
+        </w:numPr>
+        <w:ind w:left="420" w:leftChars="0" w:hanging="420" w:firstLineChars="0"/>
+        <w:rPr>
+          <w:rFonts w:hint="default"/>
+          <w:highlight w:val="yellow"/>
+          <w:lang w:val="en-US" w:eastAsia="zh-CN"/>
+        </w:rPr>
+      </w:pPr>
+      <w:r>
+        <w:rPr>
+          <w:rFonts w:hint="eastAsia"/>
+          <w:highlight w:val="yellow"/>
+          <w:lang w:val="en-US" w:eastAsia="zh-CN"/>
+        </w:rPr>
+        <w:t>降温范围</w:t>
+      </w:r>
+    </w:p>
+    <w:p>
+      <w:pPr>
+        <w:numPr>
+          <w:ilvl w:val="0"/>
+          <w:numId w:val="4"/>
+        </w:numPr>
+        <w:ind w:left="420" w:leftChars="0" w:hanging="420" w:firstLineChars="0"/>
+        <w:rPr>
+          <w:rFonts w:hint="default"/>
+          <w:lang w:val="en-US" w:eastAsia="zh-CN"/>
+        </w:rPr>
+      </w:pPr>
+      <w:r>
+        <w:rPr>
+          <w:rFonts w:hint="eastAsia"/>
+          <w:highlight w:val="yellow"/>
+          <w:lang w:val="en-US" w:eastAsia="zh-CN"/>
+        </w:rPr>
+        <w:t>河流与湖泊有不同</w:t>
+      </w:r>
+    </w:p>
+    <w:p>
+      <w:pPr>
+        <w:numPr>
+          <w:ilvl w:val="0"/>
+          <w:numId w:val="4"/>
+        </w:numPr>
+        <w:ind w:left="420" w:leftChars="0" w:hanging="420" w:firstLineChars="0"/>
+        <w:rPr>
+          <w:rFonts w:hint="default"/>
+          <w:lang w:val="en-US" w:eastAsia="zh-CN"/>
+        </w:rPr>
+      </w:pPr>
+      <w:r>
+        <w:rPr>
+          <w:rFonts w:hint="default"/>
+          <w:lang w:val="en-US" w:eastAsia="zh-CN"/>
+        </w:rPr>
+        <w:t>相对湖泊，河流相关研究较少</w:t>
+      </w:r>
+    </w:p>
+    <w:p>
+      <w:pPr>
+        <w:numPr>
+          <w:ilvl w:val="0"/>
+          <w:numId w:val="4"/>
+        </w:numPr>
+        <w:ind w:left="420" w:leftChars="0" w:hanging="420" w:firstLineChars="0"/>
+        <w:rPr>
+          <w:rFonts w:hint="default"/>
+          <w:highlight w:val="yellow"/>
+          <w:lang w:val="en-US" w:eastAsia="zh-CN"/>
+        </w:rPr>
+      </w:pPr>
+      <w:r>
+        <w:rPr>
+          <w:rFonts w:hint="default"/>
+          <w:highlight w:val="yellow"/>
+          <w:lang w:val="en-US" w:eastAsia="zh-CN"/>
+        </w:rPr>
+        <w:t>在有限的河流热效应研</w:t>
+      </w:r>
       <w:bookmarkStart w:id="0" w:name="_GoBack"/>
       <w:bookmarkEnd w:id="0"/>
+      <w:r>
+        <w:rPr>
+          <w:rFonts w:hint="default"/>
+          <w:highlight w:val="yellow"/>
+          <w:lang w:val="en-US" w:eastAsia="zh-CN"/>
+        </w:rPr>
+        <w:t>究中存在的不足</w:t>
+      </w:r>
+    </w:p>
+    <w:p>
+      <w:pPr>
+        <w:numPr>
+          <w:numId w:val="0"/>
+        </w:numPr>
+        <w:ind w:leftChars="0"/>
+        <w:rPr>
+          <w:rFonts w:hint="default"/>
+          <w:lang w:val="en-US" w:eastAsia="zh-CN"/>
+        </w:rPr>
+      </w:pPr>
+    </w:p>
+    <w:p>
+      <w:pPr>
+        <w:numPr>
+          <w:numId w:val="0"/>
+        </w:numPr>
+        <w:ind w:leftChars="0"/>
+        <w:rPr>
+          <w:rFonts w:hint="default"/>
+          <w:lang w:val="en-US" w:eastAsia="zh-CN"/>
+        </w:rPr>
+      </w:pPr>
+    </w:p>
+    <w:p>
+      <w:pPr>
+        <w:numPr>
+          <w:ilvl w:val="0"/>
+          <w:numId w:val="3"/>
+        </w:numPr>
+        <w:ind w:left="420" w:leftChars="0" w:hanging="420" w:firstLineChars="0"/>
+        <w:rPr>
+          <w:rFonts w:hint="default"/>
+          <w:lang w:val="en-US" w:eastAsia="zh-CN"/>
+        </w:rPr>
+      </w:pPr>
+      <w:r>
+        <w:rPr>
+          <w:rFonts w:hint="eastAsia"/>
+          <w:lang w:val="en-US" w:eastAsia="zh-CN"/>
+        </w:rPr>
+        <w:t>Primary m</w:t>
+      </w:r>
+      <w:r>
+        <w:rPr>
+          <w:rFonts w:hint="default"/>
+          <w:lang w:val="en-US" w:eastAsia="zh-CN"/>
+        </w:rPr>
+        <w:t xml:space="preserve">easures </w:t>
+      </w:r>
+      <w:r>
+        <w:rPr>
+          <w:rFonts w:hint="eastAsia"/>
+          <w:lang w:val="en-US" w:eastAsia="zh-CN"/>
+        </w:rPr>
+        <w:t xml:space="preserve">to address excessive urban heat </w:t>
+      </w:r>
+      <w:r>
+        <w:rPr>
+          <w:rFonts w:hint="default"/>
+          <w:lang w:val="en-US" w:eastAsia="zh-CN"/>
+        </w:rPr>
+        <w:t xml:space="preserve">include altering surface materials, optimizing </w:t>
+      </w:r>
+      <w:r>
+        <w:rPr>
+          <w:rFonts w:hint="eastAsia"/>
+          <w:lang w:val="en-US" w:eastAsia="zh-CN"/>
+        </w:rPr>
+        <w:t xml:space="preserve">spatial layout of </w:t>
+      </w:r>
+      <w:r>
+        <w:rPr>
+          <w:rFonts w:hint="default"/>
+          <w:lang w:val="en-US" w:eastAsia="zh-CN"/>
+        </w:rPr>
+        <w:t>land cover, and promoting ventilation</w:t>
+      </w:r>
+      <w:r>
+        <w:rPr>
+          <w:rFonts w:hint="eastAsia"/>
+          <w:lang w:val="en-US" w:eastAsia="zh-CN"/>
+        </w:rPr>
+        <w:t>.</w:t>
+      </w:r>
+      <w:r>
+        <w:rPr>
+          <w:rFonts w:hint="default"/>
+          <w:lang w:val="en-US" w:eastAsia="zh-CN"/>
+        </w:rPr>
+        <w:t xml:space="preserve"> </w:t>
+      </w:r>
+    </w:p>
+    <w:p>
+      <w:pPr>
+        <w:numPr>
+          <w:ilvl w:val="0"/>
+          <w:numId w:val="3"/>
+        </w:numPr>
+        <w:ind w:left="420" w:leftChars="0" w:hanging="420" w:firstLineChars="0"/>
+        <w:rPr>
+          <w:rFonts w:hint="default"/>
+          <w:lang w:val="en-US" w:eastAsia="zh-CN"/>
+        </w:rPr>
+      </w:pPr>
+      <w:r>
+        <w:rPr>
+          <w:rFonts w:hint="eastAsia"/>
+          <w:lang w:val="en-US" w:eastAsia="zh-CN"/>
+        </w:rPr>
+        <w:t xml:space="preserve">In terms of land cover, the impact of water bodies have received much attention. </w:t>
+      </w:r>
+    </w:p>
+    <w:p>
+      <w:pPr>
+        <w:numPr>
+          <w:ilvl w:val="0"/>
+          <w:numId w:val="3"/>
+        </w:numPr>
+        <w:bidi w:val="0"/>
+        <w:ind w:left="420" w:leftChars="0" w:hanging="420" w:firstLineChars="0"/>
+        <w:jc w:val="left"/>
+        <w:rPr>
+          <w:rFonts w:hint="default"/>
+          <w:lang w:val="en-US" w:eastAsia="zh-CN"/>
+        </w:rPr>
+      </w:pPr>
+      <w:r>
+        <w:rPr>
+          <w:rFonts w:hint="default"/>
+          <w:lang w:val="en-US" w:eastAsia="zh-CN"/>
+        </w:rPr>
+        <w:t>In urban areas, water bodies</w:t>
+      </w:r>
+      <w:r>
+        <w:rPr>
+          <w:rFonts w:hint="eastAsia"/>
+          <w:lang w:val="en-US" w:eastAsia="zh-CN"/>
+        </w:rPr>
+        <w:t xml:space="preserve"> mainly consist of</w:t>
+      </w:r>
+      <w:r>
+        <w:rPr>
+          <w:rFonts w:hint="default"/>
+          <w:lang w:val="en-US" w:eastAsia="zh-CN"/>
+        </w:rPr>
+        <w:t xml:space="preserve"> rivers, lakes,</w:t>
+      </w:r>
+      <w:r>
+        <w:rPr>
+          <w:rFonts w:hint="eastAsia"/>
+          <w:lang w:val="en-US" w:eastAsia="zh-CN"/>
+        </w:rPr>
+        <w:t xml:space="preserve"> canals,</w:t>
+      </w:r>
+      <w:r>
+        <w:rPr>
+          <w:rFonts w:hint="default"/>
+          <w:lang w:val="en-US" w:eastAsia="zh-CN"/>
+        </w:rPr>
+        <w:t xml:space="preserve"> etc.</w:t>
+      </w:r>
+    </w:p>
+    <w:p>
+      <w:pPr>
+        <w:numPr>
+          <w:ilvl w:val="0"/>
+          <w:numId w:val="3"/>
+        </w:numPr>
+        <w:bidi w:val="0"/>
+        <w:ind w:left="420" w:leftChars="0" w:hanging="420" w:firstLineChars="0"/>
+        <w:jc w:val="left"/>
+        <w:rPr>
+          <w:rFonts w:hint="default"/>
+          <w:lang w:val="en-US" w:eastAsia="zh-CN"/>
+        </w:rPr>
+      </w:pPr>
+      <w:r>
+        <w:rPr>
+          <w:rFonts w:hint="eastAsia"/>
+          <w:lang w:val="en-US" w:eastAsia="zh-CN"/>
+        </w:rPr>
+        <w:t>Because of</w:t>
+      </w:r>
+      <w:r>
+        <w:rPr>
+          <w:rFonts w:hint="default"/>
+          <w:lang w:val="en-US" w:eastAsia="zh-CN"/>
+        </w:rPr>
+        <w:t xml:space="preserve"> the unique thermal properties of water, such as low thermal conductivity and high specific heat capacity, </w:t>
+      </w:r>
+      <w:r>
+        <w:rPr>
+          <w:rFonts w:hint="default"/>
+          <w:lang w:val="en-US" w:eastAsia="zh-CN"/>
+        </w:rPr>
+        <w:t>water bodies</w:t>
+      </w:r>
+      <w:r>
+        <w:rPr>
+          <w:rFonts w:hint="eastAsia"/>
+          <w:lang w:val="en-US" w:eastAsia="zh-CN"/>
+        </w:rPr>
+        <w:t xml:space="preserve"> tends to</w:t>
+      </w:r>
+      <w:r>
+        <w:rPr>
+          <w:rFonts w:hint="default"/>
+          <w:lang w:val="en-US" w:eastAsia="zh-CN"/>
+        </w:rPr>
+        <w:t xml:space="preserve"> exert cooling influence</w:t>
+      </w:r>
+      <w:r>
+        <w:rPr>
+          <w:rFonts w:hint="eastAsia"/>
+          <w:lang w:val="en-US" w:eastAsia="zh-CN"/>
+        </w:rPr>
+        <w:t>s</w:t>
+      </w:r>
+      <w:r>
+        <w:rPr>
+          <w:rFonts w:hint="default"/>
+          <w:lang w:val="en-US" w:eastAsia="zh-CN"/>
+        </w:rPr>
+        <w:t xml:space="preserve"> on the </w:t>
+      </w:r>
+      <w:r>
+        <w:rPr>
+          <w:rFonts w:hint="eastAsia"/>
+          <w:lang w:val="en-US" w:eastAsia="zh-CN"/>
+        </w:rPr>
+        <w:t xml:space="preserve">surrounding areas </w:t>
+      </w:r>
+      <w:r>
+        <w:rPr>
+          <w:rFonts w:hint="default"/>
+          <w:lang w:val="en-US" w:eastAsia="zh-CN"/>
+        </w:rPr>
+        <w:t>during most daytime hours</w:t>
+      </w:r>
+      <w:r>
+        <w:rPr>
+          <w:rFonts w:hint="eastAsia"/>
+          <w:lang w:val="en-US" w:eastAsia="zh-CN"/>
+        </w:rPr>
+        <w:t>.</w:t>
+      </w:r>
+    </w:p>
+    <w:p>
+      <w:pPr>
+        <w:numPr>
+          <w:ilvl w:val="0"/>
+          <w:numId w:val="3"/>
+        </w:numPr>
+        <w:bidi w:val="0"/>
+        <w:ind w:left="420" w:leftChars="0" w:hanging="420" w:firstLineChars="0"/>
+        <w:jc w:val="left"/>
+        <w:rPr>
+          <w:rFonts w:hint="default"/>
+          <w:lang w:val="en-US" w:eastAsia="zh-CN"/>
+        </w:rPr>
+      </w:pPr>
+    </w:p>
+    <w:p>
+      <w:pPr>
+        <w:numPr>
+          <w:ilvl w:val="0"/>
+          <w:numId w:val="3"/>
+        </w:numPr>
+        <w:bidi w:val="0"/>
+        <w:ind w:left="420" w:leftChars="0" w:hanging="420" w:firstLineChars="0"/>
+        <w:jc w:val="left"/>
+        <w:rPr>
+          <w:rFonts w:hint="default"/>
+          <w:lang w:val="en-US" w:eastAsia="zh-CN"/>
+        </w:rPr>
+      </w:pPr>
+      <w:r>
+        <w:rPr>
+          <w:rFonts w:hint="eastAsia"/>
+          <w:lang w:val="en-US" w:eastAsia="zh-CN"/>
+        </w:rPr>
+        <w:t xml:space="preserve">Currently, </w:t>
+      </w:r>
+      <w:r>
+        <w:rPr>
+          <w:rFonts w:hint="default"/>
+          <w:lang w:val="en-US" w:eastAsia="zh-CN"/>
+        </w:rPr>
+        <w:t>research</w:t>
+      </w:r>
+      <w:r>
+        <w:rPr>
+          <w:rFonts w:hint="eastAsia"/>
+          <w:lang w:val="en-US" w:eastAsia="zh-CN"/>
+        </w:rPr>
+        <w:t>es</w:t>
+      </w:r>
+      <w:r>
+        <w:rPr>
+          <w:rFonts w:hint="default"/>
+          <w:lang w:val="en-US" w:eastAsia="zh-CN"/>
+        </w:rPr>
+        <w:t xml:space="preserve"> on </w:t>
+      </w:r>
+      <w:r>
+        <w:rPr>
+          <w:rFonts w:hint="eastAsia"/>
+          <w:lang w:val="en-US" w:eastAsia="zh-CN"/>
+        </w:rPr>
+        <w:t xml:space="preserve">the </w:t>
+      </w:r>
+      <w:r>
+        <w:rPr>
+          <w:rFonts w:hint="default"/>
+          <w:lang w:val="en-US" w:eastAsia="zh-CN"/>
+        </w:rPr>
+        <w:t xml:space="preserve">cooling effects of </w:t>
+      </w:r>
+      <w:r>
+        <w:rPr>
+          <w:rFonts w:hint="eastAsia"/>
+          <w:lang w:val="en-US" w:eastAsia="zh-CN"/>
+        </w:rPr>
+        <w:t xml:space="preserve">urban </w:t>
+      </w:r>
+      <w:r>
+        <w:rPr>
+          <w:rFonts w:hint="default"/>
+          <w:lang w:val="en-US" w:eastAsia="zh-CN"/>
+        </w:rPr>
+        <w:t>water bodies primarily focus on lakes, with</w:t>
+      </w:r>
+      <w:r>
+        <w:rPr>
+          <w:rFonts w:hint="eastAsia"/>
+          <w:lang w:val="en-US" w:eastAsia="zh-CN"/>
+        </w:rPr>
+        <w:t xml:space="preserve"> </w:t>
+      </w:r>
+      <w:r>
+        <w:rPr>
+          <w:rFonts w:hint="default"/>
+          <w:lang w:val="en-US" w:eastAsia="zh-CN"/>
+        </w:rPr>
+        <w:t>fewer studies addressing the impact</w:t>
+      </w:r>
+      <w:r>
+        <w:rPr>
+          <w:rFonts w:hint="eastAsia"/>
+          <w:lang w:val="en-US" w:eastAsia="zh-CN"/>
+        </w:rPr>
+        <w:t>s</w:t>
+      </w:r>
+      <w:r>
+        <w:rPr>
+          <w:rFonts w:hint="default"/>
+          <w:lang w:val="en-US" w:eastAsia="zh-CN"/>
+        </w:rPr>
+        <w:t xml:space="preserve"> on rivers</w:t>
+      </w:r>
+      <w:r>
+        <w:rPr>
+          <w:rFonts w:hint="eastAsia"/>
+          <w:lang w:val="en-US" w:eastAsia="zh-CN"/>
+        </w:rPr>
+        <w:t>.</w:t>
+      </w:r>
+    </w:p>
+    <w:p>
+      <w:pPr>
+        <w:pStyle w:val="4"/>
+        <w:bidi w:val="0"/>
+        <w:rPr>
+          <w:rFonts w:hint="default"/>
+          <w:lang w:val="en-US" w:eastAsia="zh-CN"/>
+        </w:rPr>
+      </w:pPr>
+      <w:r>
+        <w:rPr>
+          <w:rFonts w:hint="eastAsia"/>
+          <w:lang w:val="en-US" w:eastAsia="zh-CN"/>
+        </w:rPr>
+        <w:t xml:space="preserve">1.3. </w:t>
+      </w:r>
+      <w:r>
+        <w:rPr>
+          <w:rFonts w:hint="default"/>
+          <w:lang w:val="en-US" w:eastAsia="zh-CN"/>
+        </w:rPr>
+        <w:t>城市化对UHI的影响</w:t>
+      </w:r>
+    </w:p>
+    <w:p>
+      <w:pPr>
+        <w:rPr>
+          <w:rFonts w:hint="default"/>
+          <w:lang w:val="en-US" w:eastAsia="zh-CN"/>
+        </w:rPr>
+      </w:pPr>
+      <w:r>
+        <w:rPr>
+          <w:rFonts w:hint="default"/>
+          <w:lang w:val="en-US" w:eastAsia="zh-CN"/>
+        </w:rPr>
+        <w:t>    - 全球（尤其是中国）正在进行广泛的城市化</w:t>
+      </w:r>
+    </w:p>
+    <w:p>
+      <w:pPr>
+        <w:rPr>
+          <w:rFonts w:hint="default"/>
+          <w:lang w:val="en-US" w:eastAsia="zh-CN"/>
+        </w:rPr>
+      </w:pPr>
+      <w:r>
+        <w:rPr>
+          <w:rFonts w:hint="default"/>
+          <w:lang w:val="en-US" w:eastAsia="zh-CN"/>
+        </w:rPr>
+        <w:t>    - 土地利用正在改变</w:t>
+      </w:r>
+    </w:p>
+    <w:p>
+      <w:pPr>
+        <w:rPr>
+          <w:rFonts w:hint="default"/>
+          <w:lang w:val="en-US" w:eastAsia="zh-CN"/>
+        </w:rPr>
+      </w:pPr>
+      <w:r>
+        <w:rPr>
+          <w:rFonts w:hint="default"/>
+          <w:lang w:val="en-US" w:eastAsia="zh-CN"/>
+        </w:rPr>
+        <w:t>    - 土地利用变化对气候的影响</w:t>
+      </w:r>
+    </w:p>
+    <w:p>
+      <w:pPr>
+        <w:pStyle w:val="4"/>
+        <w:bidi w:val="0"/>
+        <w:rPr>
+          <w:rFonts w:hint="default"/>
+          <w:lang w:val="en-US" w:eastAsia="zh-CN"/>
+        </w:rPr>
+      </w:pPr>
+      <w:r>
+        <w:rPr>
+          <w:rFonts w:hint="eastAsia"/>
+          <w:lang w:val="en-US" w:eastAsia="zh-CN"/>
+        </w:rPr>
+        <w:t xml:space="preserve">1.4. </w:t>
+      </w:r>
+      <w:r>
+        <w:rPr>
+          <w:rFonts w:hint="default"/>
+          <w:lang w:val="en-US" w:eastAsia="zh-CN"/>
+        </w:rPr>
+        <w:t>相关研究不足</w:t>
+      </w:r>
+    </w:p>
+    <w:p>
+      <w:pPr>
+        <w:rPr>
+          <w:rFonts w:hint="default"/>
+          <w:lang w:val="en-US" w:eastAsia="zh-CN"/>
+        </w:rPr>
+      </w:pPr>
+      <w:r>
+        <w:rPr>
+          <w:rFonts w:hint="default"/>
+          <w:lang w:val="en-US" w:eastAsia="zh-CN"/>
+        </w:rPr>
+        <w:t>    - 水体降温研究中，尚无考虑土地利用动态变化的。</w:t>
+      </w:r>
+    </w:p>
+    <w:p>
+      <w:pPr>
+        <w:pStyle w:val="4"/>
+        <w:bidi w:val="0"/>
+        <w:rPr>
+          <w:rFonts w:hint="default"/>
+          <w:lang w:val="en-US" w:eastAsia="zh-CN"/>
+        </w:rPr>
+      </w:pPr>
+      <w:r>
+        <w:rPr>
+          <w:rFonts w:hint="eastAsia"/>
+          <w:lang w:val="en-US" w:eastAsia="zh-CN"/>
+        </w:rPr>
+        <w:t xml:space="preserve">1.5. </w:t>
+      </w:r>
+      <w:r>
+        <w:rPr>
+          <w:rFonts w:hint="default"/>
+          <w:lang w:val="en-US" w:eastAsia="zh-CN"/>
+        </w:rPr>
+        <w:t>研究目的</w:t>
+      </w:r>
+    </w:p>
+    <w:p>
+      <w:pPr>
+        <w:rPr>
+          <w:rFonts w:hint="default"/>
+          <w:lang w:val="en-US" w:eastAsia="zh-CN"/>
+        </w:rPr>
+      </w:pPr>
+    </w:p>
+    <w:p>
+      <w:pPr>
+        <w:rPr>
+          <w:rFonts w:hint="default"/>
+          <w:lang w:val="en-US" w:eastAsia="zh-CN"/>
+        </w:rPr>
+      </w:pPr>
+    </w:p>
+    <w:p>
+      <w:pPr>
+        <w:pStyle w:val="3"/>
+        <w:bidi w:val="0"/>
+        <w:rPr>
+          <w:rFonts w:hint="eastAsia"/>
+          <w:lang w:val="en-US" w:eastAsia="zh-CN"/>
+        </w:rPr>
+      </w:pPr>
+      <w:r>
+        <w:rPr>
+          <w:rFonts w:hint="eastAsia"/>
+          <w:lang w:val="en-US" w:eastAsia="zh-CN"/>
+        </w:rPr>
+        <w:t>References</w:t>
+      </w:r>
+    </w:p>
+    <w:p>
+      <w:pPr>
+        <w:numPr>
+          <w:ilvl w:val="0"/>
+          <w:numId w:val="3"/>
+        </w:numPr>
+        <w:bidi w:val="0"/>
+        <w:ind w:left="420" w:leftChars="0" w:hanging="420" w:firstLineChars="0"/>
+        <w:rPr>
+          <w:rFonts w:hint="default"/>
+        </w:rPr>
+      </w:pPr>
+      <w:r>
+        <w:rPr>
+          <w:rFonts w:hint="eastAsia"/>
+        </w:rPr>
+        <w:t>Ahmad, Mahmood, et al. "Modelling the dynamic linkages between eco-innovation, urbanization, economic growth and ecological footprints for G7 countries: does financial globalization matter?."</w:t>
+      </w:r>
+      <w:r>
+        <w:rPr>
+          <w:rFonts w:hint="default"/>
+        </w:rPr>
+        <w:t> Sustainable Cities and Society 70 (2021): 102881.</w:t>
+      </w:r>
+    </w:p>
+    <w:p>
+      <w:pPr>
+        <w:numPr>
+          <w:ilvl w:val="0"/>
+          <w:numId w:val="3"/>
+        </w:numPr>
+        <w:bidi w:val="0"/>
+        <w:ind w:left="420" w:leftChars="0" w:hanging="420" w:firstLineChars="0"/>
+        <w:rPr>
+          <w:rFonts w:hint="default"/>
+        </w:rPr>
+      </w:pPr>
+      <w:r>
+        <w:rPr>
+          <w:rFonts w:hint="default"/>
+        </w:rPr>
+        <w:t>Guan, Huade, et al. "Incorporating residual temperature and specific humidity in predicting weather-dependent warm-season electricity consumption." Environmental Research Letters 12.2 (2017): 024021.</w:t>
+      </w:r>
+    </w:p>
+    <w:p>
+      <w:pPr>
+        <w:numPr>
+          <w:ilvl w:val="0"/>
+          <w:numId w:val="3"/>
+        </w:numPr>
+        <w:bidi w:val="0"/>
+        <w:ind w:left="420" w:leftChars="0" w:hanging="420" w:firstLineChars="0"/>
+        <w:rPr>
+          <w:rFonts w:hint="default"/>
+        </w:rPr>
+      </w:pPr>
+      <w:r>
+        <w:rPr>
+          <w:rFonts w:hint="default"/>
+        </w:rPr>
+        <w:t>Nieuwenhuijsen, Mark J. "Influence of urban and transport planning and the city environment on cardiovascular disease." Nature reviews cardiology 15.7 (2018): 432-438.</w:t>
+      </w:r>
+    </w:p>
+    <w:p>
+      <w:pPr>
+        <w:numPr>
+          <w:ilvl w:val="0"/>
+          <w:numId w:val="3"/>
+        </w:numPr>
+        <w:bidi w:val="0"/>
+        <w:ind w:left="420" w:leftChars="0" w:hanging="420" w:firstLineChars="0"/>
+        <w:rPr>
+          <w:rFonts w:hint="eastAsia"/>
+        </w:rPr>
+      </w:pPr>
+      <w:r>
+        <w:rPr>
+          <w:rFonts w:hint="eastAsia"/>
+        </w:rPr>
+        <w:t>United Nations. (2019). World urbanization prospects: The 2018 revision.</w:t>
+      </w:r>
+    </w:p>
+    <w:p>
+      <w:pPr>
+        <w:numPr>
+          <w:ilvl w:val="0"/>
+          <w:numId w:val="3"/>
+        </w:numPr>
+        <w:bidi w:val="0"/>
+        <w:ind w:left="420" w:leftChars="0" w:hanging="420" w:firstLineChars="0"/>
+        <w:rPr>
+          <w:rFonts w:hint="eastAsia"/>
+        </w:rPr>
+      </w:pPr>
+      <w:r>
+        <w:rPr>
+          <w:rFonts w:hint="eastAsia"/>
+        </w:rPr>
+        <w:t>Wang, Shaojian, et al. "Strategizing the relation between urbanization and air pollution: Empirical evidence from global countries."</w:t>
+      </w:r>
+      <w:r>
+        <w:rPr>
+          <w:rFonts w:hint="default"/>
+        </w:rPr>
+        <w:t> Journal of Cleaner Production 243 (2020): 118615.</w:t>
+      </w:r>
+      <w:r>
+        <w:rPr>
+          <w:rFonts w:hint="eastAsia"/>
+        </w:rPr>
+        <w:t xml:space="preserve"> </w:t>
+      </w:r>
+    </w:p>
+    <w:p>
+      <w:pPr>
+        <w:bidi w:val="0"/>
+        <w:rPr>
+          <w:rFonts w:hint="default"/>
+          <w:lang w:val="en-US" w:eastAsia="zh-CN"/>
+        </w:rPr>
+      </w:pPr>
     </w:p>
     <w:sectPr>
       <w:pgSz w:w="11906" w:h="16838"/>
@@ -77,12 +1463,92 @@
 </w:document>
 </file>
 
+<file path=word/numbering.xml><?xml version="1.0" encoding="utf-8"?>
+<w:numbering xmlns:wpc="http://schemas.microsoft.com/office/word/2010/wordprocessingCanvas" xmlns:mc="http://schemas.openxmlformats.org/markup-compatibility/2006" xmlns:o="urn:schemas-microsoft-com:office:office" xmlns:r="http://schemas.openxmlformats.org/officeDocument/2006/relationships" xmlns:m="http://schemas.openxmlformats.org/officeDocument/2006/math" xmlns:v="urn:schemas-microsoft-com:vml" xmlns:wp14="http://schemas.microsoft.com/office/word/2010/wordprocessingDrawing" xmlns:wp="http://schemas.openxmlformats.org/drawingml/2006/wordprocessingDrawing" xmlns:w10="urn:schemas-microsoft-com:office:word" xmlns:w="http://schemas.openxmlformats.org/wordprocessingml/2006/main" xmlns:w14="http://schemas.microsoft.com/office/word/2010/wordml" xmlns:wpg="http://schemas.microsoft.com/office/word/2010/wordprocessingGroup" xmlns:wpi="http://schemas.microsoft.com/office/word/2010/wordprocessingInk" xmlns:wne="http://schemas.microsoft.com/office/word/2006/wordml" xmlns:wps="http://schemas.microsoft.com/office/word/2010/wordprocessingShape" xmlns:wpsCustomData="http://www.wps.cn/officeDocument/2013/wpsCustomData" mc:Ignorable="w14 wp14">
+  <w:abstractNum w:abstractNumId="0">
+    <w:nsid w:val="8B0B9268"/>
+    <w:multiLevelType w:val="singleLevel"/>
+    <w:tmpl w:val="8B0B9268"/>
+    <w:lvl w:ilvl="0" w:tentative="0">
+      <w:start w:val="1"/>
+      <w:numFmt w:val="decimal"/>
+      <w:suff w:val="space"/>
+      <w:lvlText w:val="%1."/>
+      <w:lvlJc w:val="left"/>
+    </w:lvl>
+  </w:abstractNum>
+  <w:abstractNum w:abstractNumId="1">
+    <w:nsid w:val="9378D454"/>
+    <w:multiLevelType w:val="singleLevel"/>
+    <w:tmpl w:val="9378D454"/>
+    <w:lvl w:ilvl="0" w:tentative="0">
+      <w:start w:val="1"/>
+      <w:numFmt w:val="bullet"/>
+      <w:lvlText w:val=""/>
+      <w:lvlJc w:val="left"/>
+      <w:pPr>
+        <w:ind w:left="420" w:hanging="420"/>
+      </w:pPr>
+      <w:rPr>
+        <w:rFonts w:hint="default" w:ascii="Wingdings" w:hAnsi="Wingdings"/>
+      </w:rPr>
+    </w:lvl>
+  </w:abstractNum>
+  <w:abstractNum w:abstractNumId="2">
+    <w:nsid w:val="ECBD7396"/>
+    <w:multiLevelType w:val="singleLevel"/>
+    <w:tmpl w:val="ECBD7396"/>
+    <w:lvl w:ilvl="0" w:tentative="0">
+      <w:start w:val="1"/>
+      <w:numFmt w:val="bullet"/>
+      <w:lvlText w:val=""/>
+      <w:lvlJc w:val="left"/>
+      <w:pPr>
+        <w:ind w:left="420" w:hanging="420"/>
+      </w:pPr>
+      <w:rPr>
+        <w:rFonts w:hint="default" w:ascii="Wingdings" w:hAnsi="Wingdings"/>
+      </w:rPr>
+    </w:lvl>
+  </w:abstractNum>
+  <w:abstractNum w:abstractNumId="3">
+    <w:nsid w:val="097B7A27"/>
+    <w:multiLevelType w:val="singleLevel"/>
+    <w:tmpl w:val="097B7A27"/>
+    <w:lvl w:ilvl="0" w:tentative="0">
+      <w:start w:val="1"/>
+      <w:numFmt w:val="bullet"/>
+      <w:lvlText w:val=""/>
+      <w:lvlJc w:val="left"/>
+      <w:pPr>
+        <w:ind w:left="420" w:hanging="420"/>
+      </w:pPr>
+      <w:rPr>
+        <w:rFonts w:hint="default" w:ascii="Wingdings" w:hAnsi="Wingdings"/>
+      </w:rPr>
+    </w:lvl>
+  </w:abstractNum>
+  <w:num w:numId="1">
+    <w:abstractNumId w:val="0"/>
+  </w:num>
+  <w:num w:numId="2">
+    <w:abstractNumId w:val="1"/>
+  </w:num>
+  <w:num w:numId="3">
+    <w:abstractNumId w:val="3"/>
+  </w:num>
+  <w:num w:numId="4">
+    <w:abstractNumId w:val="2"/>
+  </w:num>
+</w:numbering>
+</file>
+
 <file path=word/styles.xml><?xml version="1.0" encoding="utf-8"?>
 <w:styles xmlns:mc="http://schemas.openxmlformats.org/markup-compatibility/2006" xmlns:o="urn:schemas-microsoft-com:office:office" xmlns:r="http://schemas.openxmlformats.org/officeDocument/2006/relationships" xmlns:m="http://schemas.openxmlformats.org/officeDocument/2006/math" xmlns:v="urn:schemas-microsoft-com:vml" xmlns:w="http://schemas.openxmlformats.org/wordprocessingml/2006/main" xmlns:w14="http://schemas.microsoft.com/office/word/2010/wordml" xmlns:w10="urn:schemas-microsoft-com:office:word" xmlns:sl="http://schemas.openxmlformats.org/schemaLibrary/2006/main" xmlns:wpsCustomData="http://www.wps.cn/officeDocument/2013/wpsCustomData" mc:Ignorable="w14">
   <w:docDefaults>
     <w:rPrDefault>
       <w:rPr>
-        <w:rFonts w:asciiTheme="minorHAnsi" w:hAnsiTheme="minorHAnsi" w:eastAsiaTheme="minorEastAsia" w:cstheme="minorBidi"/>
+        <w:rFonts w:ascii="Times New Roman" w:hAnsi="Times New Roman" w:eastAsia="宋体" w:cs="Times New Roman"/>
       </w:rPr>
     </w:rPrDefault>
     <w:pPrDefault/>
@@ -90,8 +1556,8 @@
   <w:latentStyles w:count="260" w:defQFormat="0" w:defUnhideWhenUsed="1" w:defSemiHidden="1" w:defUIPriority="99" w:defLockedState="0">
     <w:lsdException w:qFormat="1" w:unhideWhenUsed="0" w:uiPriority="0" w:semiHidden="0" w:name="Normal"/>
     <w:lsdException w:qFormat="1" w:unhideWhenUsed="0" w:uiPriority="0" w:semiHidden="0" w:name="heading 1"/>
-    <w:lsdException w:qFormat="1" w:uiPriority="0" w:name="heading 2"/>
-    <w:lsdException w:qFormat="1" w:uiPriority="0" w:name="heading 3"/>
+    <w:lsdException w:qFormat="1" w:uiPriority="0" w:semiHidden="0" w:name="heading 2"/>
+    <w:lsdException w:qFormat="1" w:uiPriority="0" w:semiHidden="0" w:name="heading 3"/>
     <w:lsdException w:qFormat="1" w:uiPriority="0" w:name="heading 4"/>
     <w:lsdException w:qFormat="1" w:uiPriority="0" w:name="heading 5"/>
     <w:lsdException w:qFormat="1" w:uiPriority="0" w:name="heading 6"/>
@@ -346,7 +1812,7 @@
       <w:jc w:val="both"/>
     </w:pPr>
     <w:rPr>
-      <w:rFonts w:asciiTheme="minorHAnsi" w:hAnsiTheme="minorHAnsi" w:eastAsiaTheme="minorEastAsia" w:cstheme="minorBidi"/>
+      <w:rFonts w:ascii="Times New Roman" w:hAnsi="Times New Roman" w:eastAsiaTheme="minorEastAsia" w:cstheme="minorBidi"/>
       <w:kern w:val="2"/>
       <w:sz w:val="21"/>
       <w:szCs w:val="24"/>
@@ -367,19 +1833,57 @@
       <w:outlineLvl w:val="0"/>
     </w:pPr>
     <w:rPr>
-      <w:rFonts w:asciiTheme="minorAscii" w:hAnsiTheme="minorAscii"/>
+      <w:rFonts w:ascii="Times New Roman" w:hAnsi="Times New Roman"/>
       <w:b/>
       <w:kern w:val="44"/>
-      <w:sz w:val="32"/>
+      <w:sz w:val="44"/>
     </w:rPr>
   </w:style>
-  <w:style w:type="character" w:default="1" w:styleId="4">
+  <w:style w:type="paragraph" w:styleId="3">
+    <w:name w:val="heading 2"/>
+    <w:basedOn w:val="1"/>
+    <w:next w:val="1"/>
+    <w:unhideWhenUsed/>
+    <w:qFormat/>
+    <w:uiPriority w:val="0"/>
+    <w:pPr>
+      <w:keepNext/>
+      <w:keepLines/>
+      <w:spacing w:before="260" w:beforeLines="0" w:beforeAutospacing="0" w:after="260" w:afterLines="0" w:afterAutospacing="0" w:line="413" w:lineRule="auto"/>
+      <w:outlineLvl w:val="1"/>
+    </w:pPr>
+    <w:rPr>
+      <w:rFonts w:eastAsia="宋体"/>
+      <w:b/>
+      <w:sz w:val="28"/>
+    </w:rPr>
+  </w:style>
+  <w:style w:type="paragraph" w:styleId="4">
+    <w:name w:val="heading 3"/>
+    <w:basedOn w:val="1"/>
+    <w:next w:val="1"/>
+    <w:unhideWhenUsed/>
+    <w:qFormat/>
+    <w:uiPriority w:val="0"/>
+    <w:pPr>
+      <w:keepNext/>
+      <w:keepLines/>
+      <w:spacing w:before="260" w:beforeLines="0" w:beforeAutospacing="0" w:after="260" w:afterLines="0" w:afterAutospacing="0" w:line="413" w:lineRule="auto"/>
+      <w:outlineLvl w:val="2"/>
+    </w:pPr>
+    <w:rPr>
+      <w:rFonts w:eastAsia="宋体"/>
+      <w:b/>
+      <w:sz w:val="24"/>
+    </w:rPr>
+  </w:style>
+  <w:style w:type="character" w:default="1" w:styleId="6">
     <w:name w:val="Default Paragraph Font"/>
     <w:semiHidden/>
     <w:qFormat/>
     <w:uiPriority w:val="0"/>
   </w:style>
-  <w:style w:type="table" w:default="1" w:styleId="3">
+  <w:style w:type="table" w:default="1" w:styleId="5">
     <w:name w:val="Normal Table"/>
     <w:semiHidden/>
     <w:qFormat/>

--- a/ppa_2301_k1/写作/ppa_2301_全文_v1.docx
+++ b/ppa_2301_k1/写作/ppa_2301_全文_v1.docx
@@ -200,6 +200,7 @@
     <w:p>
       <w:pPr>
         <w:numPr>
+          <w:ilvl w:val="0"/>
           <w:numId w:val="0"/>
         </w:numPr>
         <w:ind w:leftChars="0"/>
@@ -566,51 +567,6 @@
       <w:pPr>
         <w:numPr>
           <w:ilvl w:val="0"/>
-          <w:numId w:val="3"/>
-        </w:numPr>
-        <w:bidi w:val="0"/>
-        <w:ind w:left="420" w:leftChars="0" w:hanging="420" w:firstLineChars="0"/>
-        <w:jc w:val="left"/>
-        <w:rPr>
-          <w:rFonts w:hint="default" w:ascii="Times New Roman" w:hAnsi="Times New Roman" w:cs="Times New Roman"/>
-          <w:lang w:val="en-US" w:eastAsia="zh-CN"/>
-        </w:rPr>
-      </w:pPr>
-    </w:p>
-    <w:p>
-      <w:pPr>
-        <w:widowControl w:val="0"/>
-        <w:numPr>
-          <w:numId w:val="0"/>
-        </w:numPr>
-        <w:bidi w:val="0"/>
-        <w:jc w:val="left"/>
-        <w:rPr>
-          <w:rFonts w:hint="default" w:ascii="Times New Roman" w:hAnsi="Times New Roman" w:cs="Times New Roman"/>
-          <w:lang w:val="en-US" w:eastAsia="zh-CN"/>
-        </w:rPr>
-      </w:pPr>
-    </w:p>
-    <w:p>
-      <w:pPr>
-        <w:pStyle w:val="3"/>
-        <w:bidi w:val="0"/>
-        <w:rPr>
-          <w:rFonts w:hint="default"/>
-          <w:lang w:val="en-US" w:eastAsia="zh-CN"/>
-        </w:rPr>
-      </w:pPr>
-      <w:r>
-        <w:rPr>
-          <w:rFonts w:hint="eastAsia"/>
-          <w:lang w:val="en-US" w:eastAsia="zh-CN"/>
-        </w:rPr>
-        <w:t>1.2. 水体降温效应</w:t>
-      </w:r>
-    </w:p>
-    <w:p>
-      <w:pPr>
-        <w:numPr>
           <w:numId w:val="0"/>
         </w:numPr>
         <w:bidi w:val="0"/>
@@ -624,6 +580,53 @@
     </w:p>
     <w:p>
       <w:pPr>
+        <w:widowControl w:val="0"/>
+        <w:numPr>
+          <w:ilvl w:val="0"/>
+          <w:numId w:val="0"/>
+        </w:numPr>
+        <w:bidi w:val="0"/>
+        <w:jc w:val="left"/>
+        <w:rPr>
+          <w:rFonts w:hint="default" w:ascii="Times New Roman" w:hAnsi="Times New Roman" w:cs="Times New Roman"/>
+          <w:lang w:val="en-US" w:eastAsia="zh-CN"/>
+        </w:rPr>
+      </w:pPr>
+    </w:p>
+    <w:p>
+      <w:pPr>
+        <w:pStyle w:val="3"/>
+        <w:bidi w:val="0"/>
+        <w:rPr>
+          <w:rFonts w:hint="default"/>
+          <w:lang w:val="en-US" w:eastAsia="zh-CN"/>
+        </w:rPr>
+      </w:pPr>
+      <w:r>
+        <w:rPr>
+          <w:rFonts w:hint="eastAsia"/>
+          <w:lang w:val="en-US" w:eastAsia="zh-CN"/>
+        </w:rPr>
+        <w:t>1.2. 水体降温效应</w:t>
+      </w:r>
+    </w:p>
+    <w:p>
+      <w:pPr>
+        <w:numPr>
+          <w:ilvl w:val="0"/>
+          <w:numId w:val="0"/>
+        </w:numPr>
+        <w:bidi w:val="0"/>
+        <w:ind w:leftChars="0"/>
+        <w:jc w:val="left"/>
+        <w:rPr>
+          <w:rFonts w:hint="default" w:ascii="Times New Roman" w:hAnsi="Times New Roman" w:cs="Times New Roman"/>
+          <w:lang w:val="en-US" w:eastAsia="zh-CN"/>
+        </w:rPr>
+      </w:pPr>
+    </w:p>
+    <w:p>
+      <w:pPr>
         <w:numPr>
           <w:ilvl w:val="0"/>
           <w:numId w:val="4"/>
@@ -639,167 +642,166 @@
           <w:rFonts w:hint="eastAsia"/>
           <w:lang w:val="en-US" w:eastAsia="zh-CN"/>
         </w:rPr>
-        <w:t>目前，主要的城市降温措施包括改变表面材料、优化土地覆盖、促进通风等。</w:t>
-      </w:r>
-    </w:p>
-    <w:p>
-      <w:pPr>
-        <w:numPr>
-          <w:ilvl w:val="0"/>
-          <w:numId w:val="4"/>
-        </w:numPr>
-        <w:ind w:left="420" w:leftChars="0" w:hanging="420" w:firstLineChars="0"/>
-        <w:rPr>
-          <w:rFonts w:hint="default"/>
-          <w:lang w:val="en-US" w:eastAsia="zh-CN"/>
-        </w:rPr>
-      </w:pPr>
-      <w:r>
-        <w:rPr>
-          <w:rFonts w:hint="eastAsia"/>
-          <w:lang w:val="en-US" w:eastAsia="zh-CN"/>
-        </w:rPr>
-        <w:t>对于土地覆盖与利用，水体的影响关注较多。</w:t>
-      </w:r>
-    </w:p>
-    <w:p>
-      <w:pPr>
-        <w:numPr>
-          <w:ilvl w:val="0"/>
-          <w:numId w:val="4"/>
-        </w:numPr>
-        <w:ind w:left="420" w:leftChars="0" w:hanging="420" w:firstLineChars="0"/>
-        <w:rPr>
-          <w:rFonts w:hint="default"/>
-          <w:lang w:val="en-US" w:eastAsia="zh-CN"/>
-        </w:rPr>
-      </w:pPr>
-      <w:r>
-        <w:rPr>
-          <w:rFonts w:hint="eastAsia"/>
-          <w:lang w:val="en-US" w:eastAsia="zh-CN"/>
-        </w:rPr>
-        <w:t>水体包括河流、湖泊等类型</w:t>
-      </w:r>
-    </w:p>
-    <w:p>
-      <w:pPr>
-        <w:numPr>
-          <w:ilvl w:val="0"/>
-          <w:numId w:val="4"/>
-        </w:numPr>
-        <w:ind w:left="420" w:leftChars="0" w:hanging="420" w:firstLineChars="0"/>
-        <w:rPr>
-          <w:rFonts w:hint="default"/>
-          <w:lang w:val="en-US" w:eastAsia="zh-CN"/>
-        </w:rPr>
-      </w:pPr>
-      <w:r>
-        <w:rPr>
-          <w:rFonts w:hint="eastAsia"/>
-          <w:lang w:val="en-US" w:eastAsia="zh-CN"/>
-        </w:rPr>
-        <w:t>由于水体的热特性，其对周边热气候有显著影响。在白天的大多数时候，水体对周边环境有降温效应。</w:t>
-      </w:r>
-    </w:p>
-    <w:p>
-      <w:pPr>
-        <w:numPr>
-          <w:ilvl w:val="0"/>
-          <w:numId w:val="4"/>
-        </w:numPr>
-        <w:ind w:left="420" w:leftChars="0" w:hanging="420" w:firstLineChars="0"/>
-        <w:rPr>
-          <w:rFonts w:hint="default"/>
-          <w:highlight w:val="yellow"/>
-          <w:lang w:val="en-US" w:eastAsia="zh-CN"/>
-        </w:rPr>
-      </w:pPr>
-      <w:r>
-        <w:rPr>
-          <w:rFonts w:hint="eastAsia"/>
-          <w:highlight w:val="yellow"/>
-          <w:lang w:val="en-US" w:eastAsia="zh-CN"/>
-        </w:rPr>
-        <w:t>降温范围</w:t>
-      </w:r>
-    </w:p>
-    <w:p>
-      <w:pPr>
-        <w:numPr>
-          <w:ilvl w:val="0"/>
-          <w:numId w:val="4"/>
-        </w:numPr>
-        <w:ind w:left="420" w:leftChars="0" w:hanging="420" w:firstLineChars="0"/>
-        <w:rPr>
-          <w:rFonts w:hint="default"/>
-          <w:lang w:val="en-US" w:eastAsia="zh-CN"/>
-        </w:rPr>
-      </w:pPr>
-      <w:r>
-        <w:rPr>
-          <w:rFonts w:hint="eastAsia"/>
-          <w:highlight w:val="yellow"/>
-          <w:lang w:val="en-US" w:eastAsia="zh-CN"/>
-        </w:rPr>
-        <w:t>河流与湖泊有不同</w:t>
-      </w:r>
-    </w:p>
-    <w:p>
-      <w:pPr>
-        <w:numPr>
-          <w:ilvl w:val="0"/>
-          <w:numId w:val="4"/>
-        </w:numPr>
-        <w:ind w:left="420" w:leftChars="0" w:hanging="420" w:firstLineChars="0"/>
-        <w:rPr>
-          <w:rFonts w:hint="default"/>
-          <w:lang w:val="en-US" w:eastAsia="zh-CN"/>
-        </w:rPr>
-      </w:pPr>
-      <w:r>
-        <w:rPr>
-          <w:rFonts w:hint="default"/>
-          <w:lang w:val="en-US" w:eastAsia="zh-CN"/>
-        </w:rPr>
-        <w:t>相对湖泊，河流相关研究较少</w:t>
-      </w:r>
-    </w:p>
-    <w:p>
-      <w:pPr>
-        <w:numPr>
-          <w:ilvl w:val="0"/>
-          <w:numId w:val="4"/>
-        </w:numPr>
-        <w:ind w:left="420" w:leftChars="0" w:hanging="420" w:firstLineChars="0"/>
-        <w:rPr>
-          <w:rFonts w:hint="default"/>
-          <w:highlight w:val="yellow"/>
-          <w:lang w:val="en-US" w:eastAsia="zh-CN"/>
-        </w:rPr>
-      </w:pPr>
-      <w:r>
-        <w:rPr>
-          <w:rFonts w:hint="default"/>
-          <w:highlight w:val="yellow"/>
-          <w:lang w:val="en-US" w:eastAsia="zh-CN"/>
-        </w:rPr>
-        <w:t>在有限的河流热效应研</w:t>
+        <w:t>目前，主要的城市降温措施包括改变表面材料</w:t>
       </w:r>
       <w:bookmarkStart w:id="0" w:name="_GoBack"/>
       <w:bookmarkEnd w:id="0"/>
       <w:r>
         <w:rPr>
+          <w:rFonts w:hint="eastAsia"/>
+          <w:lang w:val="en-US" w:eastAsia="zh-CN"/>
+        </w:rPr>
+        <w:t>、优化土地覆盖、促进通风等。</w:t>
+      </w:r>
+    </w:p>
+    <w:p>
+      <w:pPr>
+        <w:numPr>
+          <w:ilvl w:val="0"/>
+          <w:numId w:val="4"/>
+        </w:numPr>
+        <w:ind w:left="420" w:leftChars="0" w:hanging="420" w:firstLineChars="0"/>
+        <w:rPr>
+          <w:rFonts w:hint="default"/>
+          <w:lang w:val="en-US" w:eastAsia="zh-CN"/>
+        </w:rPr>
+      </w:pPr>
+      <w:r>
+        <w:rPr>
+          <w:rFonts w:hint="eastAsia"/>
+          <w:lang w:val="en-US" w:eastAsia="zh-CN"/>
+        </w:rPr>
+        <w:t>对于土地覆盖与利用，水体的影响关注较多。</w:t>
+      </w:r>
+    </w:p>
+    <w:p>
+      <w:pPr>
+        <w:numPr>
+          <w:ilvl w:val="0"/>
+          <w:numId w:val="4"/>
+        </w:numPr>
+        <w:ind w:left="420" w:leftChars="0" w:hanging="420" w:firstLineChars="0"/>
+        <w:rPr>
+          <w:rFonts w:hint="default"/>
+          <w:lang w:val="en-US" w:eastAsia="zh-CN"/>
+        </w:rPr>
+      </w:pPr>
+      <w:r>
+        <w:rPr>
+          <w:rFonts w:hint="eastAsia"/>
+          <w:lang w:val="en-US" w:eastAsia="zh-CN"/>
+        </w:rPr>
+        <w:t>水体包括河流、湖泊等类型</w:t>
+      </w:r>
+    </w:p>
+    <w:p>
+      <w:pPr>
+        <w:numPr>
+          <w:ilvl w:val="0"/>
+          <w:numId w:val="4"/>
+        </w:numPr>
+        <w:ind w:left="420" w:leftChars="0" w:hanging="420" w:firstLineChars="0"/>
+        <w:rPr>
+          <w:rFonts w:hint="default"/>
+          <w:lang w:val="en-US" w:eastAsia="zh-CN"/>
+        </w:rPr>
+      </w:pPr>
+      <w:r>
+        <w:rPr>
+          <w:rFonts w:hint="eastAsia"/>
+          <w:lang w:val="en-US" w:eastAsia="zh-CN"/>
+        </w:rPr>
+        <w:t>由于水体的热特性，其对周边热气候有显著影响。在白天的大多数时候，水体对周边环境有降温效应。</w:t>
+      </w:r>
+    </w:p>
+    <w:p>
+      <w:pPr>
+        <w:numPr>
+          <w:ilvl w:val="0"/>
+          <w:numId w:val="4"/>
+        </w:numPr>
+        <w:ind w:left="420" w:leftChars="0" w:hanging="420" w:firstLineChars="0"/>
+        <w:rPr>
+          <w:rFonts w:hint="default"/>
+          <w:highlight w:val="none"/>
+          <w:lang w:val="en-US" w:eastAsia="zh-CN"/>
+        </w:rPr>
+      </w:pPr>
+      <w:r>
+        <w:rPr>
+          <w:rFonts w:hint="eastAsia"/>
+          <w:highlight w:val="none"/>
+          <w:lang w:val="en-US" w:eastAsia="zh-CN"/>
+        </w:rPr>
+        <w:t>降温范围</w:t>
+      </w:r>
+    </w:p>
+    <w:p>
+      <w:pPr>
+        <w:numPr>
+          <w:ilvl w:val="0"/>
+          <w:numId w:val="4"/>
+        </w:numPr>
+        <w:ind w:left="420" w:leftChars="0" w:hanging="420" w:firstLineChars="0"/>
+        <w:rPr>
+          <w:rFonts w:hint="default"/>
+          <w:lang w:val="en-US" w:eastAsia="zh-CN"/>
+        </w:rPr>
+      </w:pPr>
+      <w:r>
+        <w:rPr>
+          <w:rFonts w:hint="eastAsia"/>
+          <w:lang w:val="en-US" w:eastAsia="zh-CN"/>
+        </w:rPr>
+        <w:t>湖泊和河流是城市水体的主要类型，两者具有不同的形态特征。在城市内，多数湖泊面积较小，并分散于城市内各处，而河流呈狭长型线性布局，多数贯穿整个城市。由于上述不同，河流与湖泊对周边环境的温湿效应存在差异。比如，在我国东北城市长春和吉林市，河流对周边环境的降温效应显著强于湖泊和绿地 (Xue et al., 2019)。</w:t>
+      </w:r>
+    </w:p>
+    <w:p>
+      <w:pPr>
+        <w:numPr>
+          <w:ilvl w:val="0"/>
+          <w:numId w:val="4"/>
+        </w:numPr>
+        <w:ind w:left="420" w:leftChars="0" w:hanging="420" w:firstLineChars="0"/>
+        <w:rPr>
+          <w:rFonts w:hint="default"/>
+          <w:lang w:val="en-US" w:eastAsia="zh-CN"/>
+        </w:rPr>
+      </w:pPr>
+      <w:r>
+        <w:rPr>
+          <w:rFonts w:hint="default"/>
+          <w:lang w:val="en-US" w:eastAsia="zh-CN"/>
+        </w:rPr>
+        <w:t>相对湖泊，河流相关研究较少</w:t>
+      </w:r>
+    </w:p>
+    <w:p>
+      <w:pPr>
+        <w:numPr>
+          <w:ilvl w:val="0"/>
+          <w:numId w:val="4"/>
+        </w:numPr>
+        <w:ind w:left="420" w:leftChars="0" w:hanging="420" w:firstLineChars="0"/>
+        <w:rPr>
           <w:rFonts w:hint="default"/>
           <w:highlight w:val="yellow"/>
           <w:lang w:val="en-US" w:eastAsia="zh-CN"/>
         </w:rPr>
-        <w:t>究中存在的不足</w:t>
-      </w:r>
-    </w:p>
-    <w:p>
-      <w:pPr>
-        <w:numPr>
+      </w:pPr>
+      <w:r>
+        <w:rPr>
+          <w:rFonts w:hint="default"/>
+          <w:highlight w:val="yellow"/>
+          <w:lang w:val="en-US" w:eastAsia="zh-CN"/>
+        </w:rPr>
+        <w:t>在有限的河流热效应研究中存在的不足</w:t>
+      </w:r>
+    </w:p>
+    <w:p>
+      <w:pPr>
+        <w:numPr>
+          <w:ilvl w:val="0"/>
           <w:numId w:val="0"/>
         </w:numPr>
         <w:ind w:leftChars="0"/>
@@ -812,6 +814,7 @@
     <w:p>
       <w:pPr>
         <w:numPr>
+          <w:ilvl w:val="0"/>
           <w:numId w:val="0"/>
         </w:numPr>
         <w:ind w:leftChars="0"/>
@@ -880,8 +883,592 @@
           <w:rFonts w:hint="eastAsia"/>
           <w:lang w:val="en-US" w:eastAsia="zh-CN"/>
         </w:rPr>
+        <w:t xml:space="preserve"> (</w:t>
+      </w:r>
+      <w:r>
+        <w:rPr>
+          <w:rFonts w:hint="default"/>
+        </w:rPr>
+        <w:t>Azhdari</w:t>
+      </w:r>
+      <w:r>
+        <w:rPr>
+          <w:rFonts w:hint="eastAsia"/>
+          <w:lang w:val="en-US" w:eastAsia="zh-CN"/>
+        </w:rPr>
+        <w:t xml:space="preserve"> et al., 2018; Taleghani，2018; He, 2020).</w:t>
+      </w:r>
+      <w:r>
+        <w:rPr>
+          <w:rFonts w:hint="default"/>
+          <w:lang w:val="en-US" w:eastAsia="zh-CN"/>
+        </w:rPr>
+        <w:t xml:space="preserve"> </w:t>
+      </w:r>
+    </w:p>
+    <w:p>
+      <w:pPr>
+        <w:numPr>
+          <w:ilvl w:val="0"/>
+          <w:numId w:val="3"/>
+        </w:numPr>
+        <w:ind w:left="420" w:leftChars="0" w:hanging="420" w:firstLineChars="0"/>
+        <w:rPr>
+          <w:rFonts w:hint="default"/>
+          <w:lang w:val="en-US" w:eastAsia="zh-CN"/>
+        </w:rPr>
+      </w:pPr>
+      <w:r>
+        <w:rPr>
+          <w:rFonts w:hint="eastAsia"/>
+          <w:lang w:val="en-US" w:eastAsia="zh-CN"/>
+        </w:rPr>
+        <w:t xml:space="preserve">In terms of land cover, the impact of water bodies have received much attention. </w:t>
+      </w:r>
+    </w:p>
+    <w:p>
+      <w:pPr>
+        <w:numPr>
+          <w:ilvl w:val="0"/>
+          <w:numId w:val="3"/>
+        </w:numPr>
+        <w:ind w:left="420" w:leftChars="0" w:hanging="420" w:firstLineChars="0"/>
+        <w:rPr>
+          <w:rFonts w:hint="default"/>
+          <w:lang w:val="en-US" w:eastAsia="zh-CN"/>
+        </w:rPr>
+      </w:pPr>
+      <w:r>
+        <w:rPr>
+          <w:rFonts w:hint="eastAsia"/>
+          <w:lang w:val="en-US" w:eastAsia="zh-CN"/>
+        </w:rPr>
+        <w:t>Compared to impermeable surfaces, water has a low thermal conductivity and a high specific heat capacity. This causes the water surface to absorb less heat during the day, resulting in lower temperatures.</w:t>
+      </w:r>
+    </w:p>
+    <w:p>
+      <w:pPr>
+        <w:numPr>
+          <w:ilvl w:val="0"/>
+          <w:numId w:val="3"/>
+        </w:numPr>
+        <w:ind w:left="420" w:leftChars="0" w:hanging="420" w:firstLineChars="0"/>
+        <w:rPr>
+          <w:rFonts w:hint="default"/>
+          <w:lang w:val="en-US" w:eastAsia="zh-CN"/>
+        </w:rPr>
+      </w:pPr>
+      <w:r>
+        <w:rPr>
+          <w:rFonts w:hint="eastAsia"/>
+          <w:lang w:val="en-US" w:eastAsia="zh-CN"/>
+        </w:rPr>
+        <w:t>The temperature contrasts can contribute to the heat transfer between water surfaces and surrounding urban areas and further cool the waterfront areas.</w:t>
+      </w:r>
+    </w:p>
+    <w:p>
+      <w:pPr>
+        <w:numPr>
+          <w:ilvl w:val="0"/>
+          <w:numId w:val="3"/>
+        </w:numPr>
+        <w:bidi w:val="0"/>
+        <w:ind w:left="420" w:leftChars="0" w:hanging="420" w:firstLineChars="0"/>
+        <w:jc w:val="left"/>
+        <w:rPr>
+          <w:rFonts w:hint="default"/>
+          <w:lang w:val="en-US" w:eastAsia="zh-CN"/>
+        </w:rPr>
+      </w:pPr>
+      <w:r>
+        <w:rPr>
+          <w:rFonts w:hint="eastAsia"/>
+          <w:lang w:val="en-US" w:eastAsia="zh-CN"/>
+        </w:rPr>
+        <w:t>According to an observation in summer, a 22-meter river can generate a temperature reduction of up to 1.5 °C in in Sheffield, UK (</w:t>
+      </w:r>
+      <w:r>
+        <w:rPr>
+          <w:rFonts w:hint="default"/>
+        </w:rPr>
+        <w:t>Hathway</w:t>
+      </w:r>
+      <w:r>
+        <w:rPr>
+          <w:rFonts w:hint="eastAsia"/>
+          <w:lang w:val="en-US" w:eastAsia="zh-CN"/>
+        </w:rPr>
+        <w:t xml:space="preserve"> et al., 2012). </w:t>
+      </w:r>
+    </w:p>
+    <w:p>
+      <w:pPr>
+        <w:numPr>
+          <w:ilvl w:val="0"/>
+          <w:numId w:val="3"/>
+        </w:numPr>
+        <w:bidi w:val="0"/>
+        <w:ind w:left="420" w:leftChars="0" w:hanging="420" w:firstLineChars="0"/>
+        <w:jc w:val="left"/>
+        <w:rPr>
+          <w:rFonts w:hint="default"/>
+          <w:lang w:val="en-US" w:eastAsia="zh-CN"/>
+        </w:rPr>
+      </w:pPr>
+      <w:r>
+        <w:rPr>
+          <w:rFonts w:hint="default"/>
+          <w:lang w:val="en-US" w:eastAsia="zh-CN"/>
+        </w:rPr>
+        <w:t>In urban areas, rivers</w:t>
+      </w:r>
+      <w:r>
+        <w:rPr>
+          <w:rFonts w:hint="eastAsia"/>
+          <w:lang w:val="en-US" w:eastAsia="zh-CN"/>
+        </w:rPr>
+        <w:t xml:space="preserve"> and</w:t>
+      </w:r>
+      <w:r>
+        <w:rPr>
+          <w:rFonts w:hint="default"/>
+          <w:lang w:val="en-US" w:eastAsia="zh-CN"/>
+        </w:rPr>
+        <w:t xml:space="preserve"> lakes</w:t>
+      </w:r>
+      <w:r>
+        <w:rPr>
+          <w:rFonts w:hint="eastAsia"/>
+          <w:lang w:val="en-US" w:eastAsia="zh-CN"/>
+        </w:rPr>
+        <w:t xml:space="preserve"> are 2 major types of water bodies and they have different characteristics. </w:t>
+      </w:r>
+    </w:p>
+    <w:p>
+      <w:pPr>
+        <w:numPr>
+          <w:ilvl w:val="0"/>
+          <w:numId w:val="3"/>
+        </w:numPr>
+        <w:bidi w:val="0"/>
+        <w:ind w:left="420" w:leftChars="0" w:hanging="420" w:firstLineChars="0"/>
+        <w:jc w:val="left"/>
+        <w:rPr>
+          <w:rFonts w:hint="default"/>
+          <w:lang w:val="en-US" w:eastAsia="zh-CN"/>
+        </w:rPr>
+      </w:pPr>
+      <w:r>
+        <w:rPr>
+          <w:rFonts w:hint="eastAsia"/>
+          <w:lang w:val="en-US" w:eastAsia="zh-CN"/>
+        </w:rPr>
+        <w:t>Most lakes are relatively small in size and scattered throughout the city, while rivers have a narrow and linear layout, mostly traversing the entire urban area.</w:t>
+      </w:r>
+    </w:p>
+    <w:p>
+      <w:pPr>
+        <w:numPr>
+          <w:ilvl w:val="0"/>
+          <w:numId w:val="3"/>
+        </w:numPr>
+        <w:bidi w:val="0"/>
+        <w:ind w:left="420" w:leftChars="0" w:hanging="420" w:firstLineChars="0"/>
+        <w:jc w:val="left"/>
+        <w:rPr>
+          <w:rFonts w:hint="default"/>
+          <w:lang w:val="en-US" w:eastAsia="zh-CN"/>
+        </w:rPr>
+      </w:pPr>
+      <w:r>
+        <w:rPr>
+          <w:rFonts w:hint="default"/>
+          <w:lang w:val="en-US" w:eastAsia="zh-CN"/>
+        </w:rPr>
+        <w:t>Due to the</w:t>
+      </w:r>
+      <w:r>
+        <w:rPr>
+          <w:rFonts w:hint="eastAsia"/>
+          <w:lang w:val="en-US" w:eastAsia="zh-CN"/>
+        </w:rPr>
+        <w:t>se</w:t>
+      </w:r>
+      <w:r>
+        <w:rPr>
+          <w:rFonts w:hint="default"/>
+          <w:lang w:val="en-US" w:eastAsia="zh-CN"/>
+        </w:rPr>
+        <w:t xml:space="preserve"> differences, rivers and lakes exhibit </w:t>
+      </w:r>
+      <w:r>
+        <w:rPr>
+          <w:rFonts w:hint="eastAsia"/>
+          <w:lang w:val="en-US" w:eastAsia="zh-CN"/>
+        </w:rPr>
+        <w:t>contrasts</w:t>
+      </w:r>
+      <w:r>
+        <w:rPr>
+          <w:rFonts w:hint="default"/>
+          <w:lang w:val="en-US" w:eastAsia="zh-CN"/>
+        </w:rPr>
+        <w:t xml:space="preserve"> in their thermal</w:t>
+      </w:r>
+      <w:r>
+        <w:rPr>
+          <w:rFonts w:hint="eastAsia"/>
+          <w:lang w:val="en-US" w:eastAsia="zh-CN"/>
+        </w:rPr>
+        <w:t xml:space="preserve"> </w:t>
+      </w:r>
+      <w:r>
+        <w:rPr>
+          <w:rFonts w:hint="default"/>
+          <w:lang w:val="en-US" w:eastAsia="zh-CN"/>
+        </w:rPr>
+        <w:t>effects on the surrounding environment.</w:t>
+      </w:r>
+    </w:p>
+    <w:p>
+      <w:pPr>
+        <w:numPr>
+          <w:ilvl w:val="0"/>
+          <w:numId w:val="3"/>
+        </w:numPr>
+        <w:bidi w:val="0"/>
+        <w:ind w:left="420" w:leftChars="0" w:hanging="420" w:firstLineChars="0"/>
+        <w:jc w:val="left"/>
+        <w:rPr>
+          <w:rFonts w:hint="default"/>
+          <w:lang w:val="en-US" w:eastAsia="zh-CN"/>
+        </w:rPr>
+      </w:pPr>
+      <w:r>
+        <w:rPr>
+          <w:rFonts w:hint="eastAsia"/>
+          <w:lang w:val="en-US" w:eastAsia="zh-CN"/>
+        </w:rPr>
+        <w:t>In the northeastern Chinese cities of Changchun and Jilin City, rivers have significantly stronger cooling effects on the surrounding environment compared to lakes and green spaces. (Xue et al., 2019)</w:t>
+      </w:r>
+    </w:p>
+    <w:p>
+      <w:pPr>
+        <w:numPr>
+          <w:ilvl w:val="0"/>
+          <w:numId w:val="3"/>
+        </w:numPr>
+        <w:bidi w:val="0"/>
+        <w:ind w:left="420" w:leftChars="0" w:hanging="420" w:firstLineChars="0"/>
+        <w:jc w:val="left"/>
+        <w:rPr>
+          <w:rFonts w:hint="default"/>
+          <w:lang w:val="en-US" w:eastAsia="zh-CN"/>
+        </w:rPr>
+      </w:pPr>
+      <w:r>
+        <w:rPr>
+          <w:rFonts w:hint="eastAsia"/>
+          <w:lang w:val="en-US" w:eastAsia="zh-CN"/>
+        </w:rPr>
+        <w:t xml:space="preserve">Currently, </w:t>
+      </w:r>
+      <w:r>
+        <w:rPr>
+          <w:rFonts w:hint="default"/>
+          <w:lang w:val="en-US" w:eastAsia="zh-CN"/>
+        </w:rPr>
+        <w:t>research</w:t>
+      </w:r>
+      <w:r>
+        <w:rPr>
+          <w:rFonts w:hint="eastAsia"/>
+          <w:lang w:val="en-US" w:eastAsia="zh-CN"/>
+        </w:rPr>
+        <w:t>es</w:t>
+      </w:r>
+      <w:r>
+        <w:rPr>
+          <w:rFonts w:hint="default"/>
+          <w:lang w:val="en-US" w:eastAsia="zh-CN"/>
+        </w:rPr>
+        <w:t xml:space="preserve"> on </w:t>
+      </w:r>
+      <w:r>
+        <w:rPr>
+          <w:rFonts w:hint="eastAsia"/>
+          <w:lang w:val="en-US" w:eastAsia="zh-CN"/>
+        </w:rPr>
+        <w:t xml:space="preserve">the </w:t>
+      </w:r>
+      <w:r>
+        <w:rPr>
+          <w:rFonts w:hint="default"/>
+          <w:lang w:val="en-US" w:eastAsia="zh-CN"/>
+        </w:rPr>
+        <w:t xml:space="preserve">cooling effects of </w:t>
+      </w:r>
+      <w:r>
+        <w:rPr>
+          <w:rFonts w:hint="eastAsia"/>
+          <w:lang w:val="en-US" w:eastAsia="zh-CN"/>
+        </w:rPr>
+        <w:t xml:space="preserve">urban </w:t>
+      </w:r>
+      <w:r>
+        <w:rPr>
+          <w:rFonts w:hint="default"/>
+          <w:lang w:val="en-US" w:eastAsia="zh-CN"/>
+        </w:rPr>
+        <w:t>water bodies primarily focus on lakes, with</w:t>
+      </w:r>
+      <w:r>
+        <w:rPr>
+          <w:rFonts w:hint="eastAsia"/>
+          <w:lang w:val="en-US" w:eastAsia="zh-CN"/>
+        </w:rPr>
+        <w:t xml:space="preserve"> </w:t>
+      </w:r>
+      <w:r>
+        <w:rPr>
+          <w:rFonts w:hint="default"/>
+          <w:lang w:val="en-US" w:eastAsia="zh-CN"/>
+        </w:rPr>
+        <w:t>fewer studies addressing the impact</w:t>
+      </w:r>
+      <w:r>
+        <w:rPr>
+          <w:rFonts w:hint="eastAsia"/>
+          <w:lang w:val="en-US" w:eastAsia="zh-CN"/>
+        </w:rPr>
+        <w:t>s</w:t>
+      </w:r>
+      <w:r>
+        <w:rPr>
+          <w:rFonts w:hint="default"/>
+          <w:lang w:val="en-US" w:eastAsia="zh-CN"/>
+        </w:rPr>
+        <w:t xml:space="preserve"> on rivers</w:t>
+      </w:r>
+      <w:r>
+        <w:rPr>
+          <w:rFonts w:hint="eastAsia"/>
+          <w:lang w:val="en-US" w:eastAsia="zh-CN"/>
+        </w:rPr>
         <w:t>.</w:t>
       </w:r>
+    </w:p>
+    <w:p>
+      <w:pPr>
+        <w:pStyle w:val="4"/>
+        <w:bidi w:val="0"/>
+        <w:rPr>
+          <w:rFonts w:hint="default"/>
+          <w:lang w:val="en-US" w:eastAsia="zh-CN"/>
+        </w:rPr>
+      </w:pPr>
+      <w:r>
+        <w:rPr>
+          <w:rFonts w:hint="eastAsia"/>
+          <w:lang w:val="en-US" w:eastAsia="zh-CN"/>
+        </w:rPr>
+        <w:t xml:space="preserve">1.3. </w:t>
+      </w:r>
+      <w:r>
+        <w:rPr>
+          <w:rFonts w:hint="default"/>
+          <w:lang w:val="en-US" w:eastAsia="zh-CN"/>
+        </w:rPr>
+        <w:t>城市化对UHI的影响</w:t>
+      </w:r>
+    </w:p>
+    <w:p>
+      <w:pPr>
+        <w:numPr>
+          <w:ilvl w:val="0"/>
+          <w:numId w:val="5"/>
+        </w:numPr>
+        <w:ind w:left="420" w:leftChars="0" w:hanging="420" w:firstLineChars="0"/>
+        <w:rPr>
+          <w:rFonts w:hint="default"/>
+          <w:lang w:val="en-US" w:eastAsia="zh-CN"/>
+        </w:rPr>
+      </w:pPr>
+      <w:r>
+        <w:rPr>
+          <w:rFonts w:hint="default"/>
+          <w:lang w:val="en-US" w:eastAsia="zh-CN"/>
+        </w:rPr>
+        <w:t>伴随着快速的城市化过程，土地利用正在广泛地改变</w:t>
+      </w:r>
+    </w:p>
+    <w:p>
+      <w:pPr>
+        <w:numPr>
+          <w:ilvl w:val="0"/>
+          <w:numId w:val="5"/>
+        </w:numPr>
+        <w:ind w:left="420" w:leftChars="0" w:hanging="420" w:firstLineChars="0"/>
+        <w:rPr>
+          <w:rFonts w:hint="default"/>
+          <w:lang w:val="en-US" w:eastAsia="zh-CN"/>
+        </w:rPr>
+      </w:pPr>
+      <w:r>
+        <w:rPr>
+          <w:rFonts w:hint="default"/>
+          <w:lang w:val="en-US" w:eastAsia="zh-CN"/>
+        </w:rPr>
+        <w:t>土地利用变化对气候的影响</w:t>
+      </w:r>
+      <w:r>
+        <w:rPr>
+          <w:rFonts w:hint="eastAsia"/>
+          <w:lang w:val="en-US" w:eastAsia="zh-CN"/>
+        </w:rPr>
+        <w:t>：</w:t>
+      </w:r>
+      <w:r>
+        <w:rPr>
+          <w:rFonts w:hint="default"/>
+          <w:lang w:val="en-US" w:eastAsia="zh-CN"/>
+        </w:rPr>
+        <w:t>城市化引起的城市土地覆盖变化（ULCC）主要是由于植被覆盖的减少引起的。</w:t>
+      </w:r>
+    </w:p>
+    <w:p>
+      <w:pPr>
+        <w:numPr>
+          <w:ilvl w:val="0"/>
+          <w:numId w:val="5"/>
+        </w:numPr>
+        <w:ind w:left="420" w:leftChars="0" w:hanging="420" w:firstLineChars="0"/>
+        <w:rPr>
+          <w:rFonts w:hint="default"/>
+          <w:lang w:val="en-US" w:eastAsia="zh-CN"/>
+        </w:rPr>
+      </w:pPr>
+      <w:r>
+        <w:rPr>
+          <w:rFonts w:hint="eastAsia"/>
+          <w:lang w:val="en-US" w:eastAsia="zh-CN"/>
+        </w:rPr>
+        <w:t>介绍相关研究</w:t>
+      </w:r>
+    </w:p>
+    <w:p>
+      <w:pPr>
+        <w:numPr>
+          <w:ilvl w:val="0"/>
+          <w:numId w:val="5"/>
+        </w:numPr>
+        <w:ind w:left="420" w:leftChars="0" w:hanging="420" w:firstLineChars="0"/>
+        <w:rPr>
+          <w:rFonts w:hint="default"/>
+          <w:lang w:val="en-US" w:eastAsia="zh-CN"/>
+        </w:rPr>
+      </w:pPr>
+      <w:r>
+        <w:rPr>
+          <w:rFonts w:hint="eastAsia"/>
+          <w:lang w:val="en-US" w:eastAsia="zh-CN"/>
+        </w:rPr>
+        <w:t>相应地，土地利用变化对热变量与环境因素的关系也有影响</w:t>
+      </w:r>
+    </w:p>
+    <w:p>
+      <w:pPr>
+        <w:numPr>
+          <w:ilvl w:val="0"/>
+          <w:numId w:val="5"/>
+        </w:numPr>
+        <w:ind w:left="420" w:leftChars="0" w:hanging="420" w:firstLineChars="0"/>
+        <w:rPr>
+          <w:rFonts w:hint="default"/>
+          <w:lang w:val="en-US" w:eastAsia="zh-CN"/>
+        </w:rPr>
+      </w:pPr>
+      <w:r>
+        <w:rPr>
+          <w:rFonts w:hint="eastAsia"/>
+          <w:lang w:val="en-US" w:eastAsia="zh-CN"/>
+        </w:rPr>
+        <w:t>因此，在城市化背景下，水体对周边的热效应会发生显著变化。</w:t>
+      </w:r>
+    </w:p>
+    <w:p>
+      <w:pPr>
+        <w:numPr>
+          <w:ilvl w:val="0"/>
+          <w:numId w:val="5"/>
+        </w:numPr>
+        <w:ind w:left="420" w:leftChars="0" w:hanging="420" w:firstLineChars="0"/>
+        <w:rPr>
+          <w:rFonts w:hint="default"/>
+          <w:lang w:val="en-US" w:eastAsia="zh-CN"/>
+        </w:rPr>
+      </w:pPr>
+      <w:r>
+        <w:rPr>
+          <w:rFonts w:hint="eastAsia"/>
+          <w:lang w:val="en-US" w:eastAsia="zh-CN"/>
+        </w:rPr>
+        <w:t>目前，相关研究对动态的城市化过程对水体热效应的影响的研究不足，需要从这一角度进行研究。</w:t>
+      </w:r>
+    </w:p>
+    <w:p>
+      <w:pPr>
+        <w:numPr>
+          <w:ilvl w:val="0"/>
+          <w:numId w:val="3"/>
+        </w:numPr>
+        <w:ind w:left="420" w:leftChars="0" w:hanging="420" w:firstLineChars="0"/>
+        <w:rPr>
+          <w:rFonts w:hint="default"/>
+          <w:lang w:val="en-US" w:eastAsia="zh-CN"/>
+        </w:rPr>
+      </w:pPr>
+      <w:r>
+        <w:rPr>
+          <w:rFonts w:hint="default"/>
+          <w:lang w:val="en-US" w:eastAsia="zh-CN"/>
+        </w:rPr>
+        <w:t>Along with the rapid urbanization process</w:t>
+      </w:r>
+      <w:r>
+        <w:rPr>
+          <w:rFonts w:hint="eastAsia"/>
+          <w:lang w:val="en-US" w:eastAsia="zh-CN"/>
+        </w:rPr>
+        <w:t xml:space="preserve">, the spatial patterns of land cover are undergoing widespread changes in most cities, which are mainly generated by the decline of vegetation cover. </w:t>
+      </w:r>
+    </w:p>
+    <w:p>
+      <w:pPr>
+        <w:numPr>
+          <w:ilvl w:val="0"/>
+          <w:numId w:val="3"/>
+        </w:numPr>
+        <w:ind w:left="420" w:leftChars="0" w:hanging="420" w:firstLineChars="0"/>
+        <w:rPr>
+          <w:rFonts w:hint="default"/>
+          <w:lang w:val="en-US" w:eastAsia="zh-CN"/>
+        </w:rPr>
+      </w:pPr>
+      <w:r>
+        <w:rPr>
+          <w:rFonts w:hint="default"/>
+          <w:lang w:val="en-US" w:eastAsia="zh-CN"/>
+        </w:rPr>
+        <w:t>Correspondingly, changes in land</w:t>
+      </w:r>
+      <w:r>
+        <w:rPr>
+          <w:rFonts w:hint="eastAsia"/>
+          <w:lang w:val="en-US" w:eastAsia="zh-CN"/>
+        </w:rPr>
+        <w:t xml:space="preserve"> cover</w:t>
+      </w:r>
       <w:r>
         <w:rPr>
           <w:rFonts w:hint="default"/>
@@ -889,125 +1476,19 @@
         </w:rPr>
         <w:t xml:space="preserve"> </w:t>
       </w:r>
-    </w:p>
-    <w:p>
-      <w:pPr>
-        <w:numPr>
-          <w:ilvl w:val="0"/>
-          <w:numId w:val="3"/>
-        </w:numPr>
-        <w:ind w:left="420" w:leftChars="0" w:hanging="420" w:firstLineChars="0"/>
-        <w:rPr>
-          <w:rFonts w:hint="default"/>
-          <w:lang w:val="en-US" w:eastAsia="zh-CN"/>
-        </w:rPr>
-      </w:pPr>
-      <w:r>
-        <w:rPr>
-          <w:rFonts w:hint="eastAsia"/>
-          <w:lang w:val="en-US" w:eastAsia="zh-CN"/>
-        </w:rPr>
-        <w:t xml:space="preserve">In terms of land cover, the impact of water bodies have received much attention. </w:t>
-      </w:r>
-    </w:p>
-    <w:p>
-      <w:pPr>
-        <w:numPr>
-          <w:ilvl w:val="0"/>
-          <w:numId w:val="3"/>
-        </w:numPr>
-        <w:bidi w:val="0"/>
-        <w:ind w:left="420" w:leftChars="0" w:hanging="420" w:firstLineChars="0"/>
-        <w:jc w:val="left"/>
-        <w:rPr>
-          <w:rFonts w:hint="default"/>
-          <w:lang w:val="en-US" w:eastAsia="zh-CN"/>
-        </w:rPr>
-      </w:pPr>
-      <w:r>
-        <w:rPr>
-          <w:rFonts w:hint="default"/>
-          <w:lang w:val="en-US" w:eastAsia="zh-CN"/>
-        </w:rPr>
-        <w:t>In urban areas, water bodies</w:t>
-      </w:r>
-      <w:r>
-        <w:rPr>
-          <w:rFonts w:hint="eastAsia"/>
-          <w:lang w:val="en-US" w:eastAsia="zh-CN"/>
-        </w:rPr>
-        <w:t xml:space="preserve"> mainly consist of</w:t>
-      </w:r>
-      <w:r>
-        <w:rPr>
-          <w:rFonts w:hint="default"/>
-          <w:lang w:val="en-US" w:eastAsia="zh-CN"/>
-        </w:rPr>
-        <w:t xml:space="preserve"> rivers, lakes,</w:t>
-      </w:r>
-      <w:r>
-        <w:rPr>
-          <w:rFonts w:hint="eastAsia"/>
-          <w:lang w:val="en-US" w:eastAsia="zh-CN"/>
-        </w:rPr>
-        <w:t xml:space="preserve"> canals,</w:t>
-      </w:r>
-      <w:r>
-        <w:rPr>
-          <w:rFonts w:hint="default"/>
-          <w:lang w:val="en-US" w:eastAsia="zh-CN"/>
-        </w:rPr>
-        <w:t xml:space="preserve"> etc.</w:t>
-      </w:r>
-    </w:p>
-    <w:p>
-      <w:pPr>
-        <w:numPr>
-          <w:ilvl w:val="0"/>
-          <w:numId w:val="3"/>
-        </w:numPr>
-        <w:bidi w:val="0"/>
-        <w:ind w:left="420" w:leftChars="0" w:hanging="420" w:firstLineChars="0"/>
-        <w:jc w:val="left"/>
-        <w:rPr>
-          <w:rFonts w:hint="default"/>
-          <w:lang w:val="en-US" w:eastAsia="zh-CN"/>
-        </w:rPr>
-      </w:pPr>
-      <w:r>
-        <w:rPr>
-          <w:rFonts w:hint="eastAsia"/>
-          <w:lang w:val="en-US" w:eastAsia="zh-CN"/>
-        </w:rPr>
-        <w:t>Because of</w:t>
-      </w:r>
-      <w:r>
-        <w:rPr>
-          <w:rFonts w:hint="default"/>
-          <w:lang w:val="en-US" w:eastAsia="zh-CN"/>
-        </w:rPr>
-        <w:t xml:space="preserve"> the unique thermal properties of water, such as low thermal conductivity and high specific heat capacity, </w:t>
-      </w:r>
-      <w:r>
-        <w:rPr>
-          <w:rFonts w:hint="default"/>
-          <w:lang w:val="en-US" w:eastAsia="zh-CN"/>
-        </w:rPr>
-        <w:t>water bodies</w:t>
-      </w:r>
-      <w:r>
-        <w:rPr>
-          <w:rFonts w:hint="eastAsia"/>
-          <w:lang w:val="en-US" w:eastAsia="zh-CN"/>
-        </w:rPr>
-        <w:t xml:space="preserve"> tends to</w:t>
-      </w:r>
-      <w:r>
-        <w:rPr>
-          <w:rFonts w:hint="default"/>
-          <w:lang w:val="en-US" w:eastAsia="zh-CN"/>
-        </w:rPr>
-        <w:t xml:space="preserve"> exert cooling influence</w:t>
+      <w:r>
+        <w:rPr>
+          <w:rFonts w:hint="eastAsia"/>
+          <w:lang w:val="en-US" w:eastAsia="zh-CN"/>
+        </w:rPr>
+        <w:t>of</w:t>
+      </w:r>
+      <w:r>
+        <w:rPr>
+          <w:rFonts w:hint="default"/>
+          <w:lang w:val="en-US" w:eastAsia="zh-CN"/>
+        </w:rPr>
+        <w:t xml:space="preserve"> waterfront areas also have significant impact</w:t>
       </w:r>
       <w:r>
         <w:rPr>
@@ -1021,21 +1502,240 @@
           <w:rFonts w:hint="default"/>
           <w:lang w:val="en-US" w:eastAsia="zh-CN"/>
         </w:rPr>
-        <w:t xml:space="preserve"> on the </w:t>
-      </w:r>
-      <w:r>
-        <w:rPr>
-          <w:rFonts w:hint="eastAsia"/>
-          <w:lang w:val="en-US" w:eastAsia="zh-CN"/>
-        </w:rPr>
-        <w:t xml:space="preserve">surrounding areas </w:t>
-      </w:r>
-      <w:r>
-        <w:rPr>
-          <w:rFonts w:hint="default"/>
-          <w:lang w:val="en-US" w:eastAsia="zh-CN"/>
-        </w:rPr>
-        <w:t>during most daytime hours</w:t>
+        <w:t xml:space="preserve"> on the thermal effects of water bodies</w:t>
+      </w:r>
+      <w:r>
+        <w:rPr>
+          <w:rFonts w:hint="eastAsia"/>
+          <w:lang w:val="en-US" w:eastAsia="zh-CN"/>
+        </w:rPr>
+        <w:t>. Currently, relevant studies of water cooling effect are mostly restricted in a certain year. The annual changes of water cooling under the background of urbanization have not been well investigated. Chongqing is a metropolitan city consisted of more than 10 million people. Like most Chinese cities, Chongqing has experienced a continuous urbanization process for more than 30 years. In this study, we select Chongqing as an example to analyse the changes and its influencing factors of water cooling effect under the rapid urbanization.</w:t>
+      </w:r>
+    </w:p>
+    <w:p>
+      <w:pPr>
+        <w:pStyle w:val="4"/>
+        <w:bidi w:val="0"/>
+        <w:rPr>
+          <w:rFonts w:hint="default"/>
+          <w:lang w:val="en-US" w:eastAsia="zh-CN"/>
+        </w:rPr>
+      </w:pPr>
+      <w:r>
+        <w:rPr>
+          <w:rFonts w:hint="eastAsia"/>
+          <w:lang w:val="en-US" w:eastAsia="zh-CN"/>
+        </w:rPr>
+        <w:t xml:space="preserve">1.5. </w:t>
+      </w:r>
+      <w:r>
+        <w:rPr>
+          <w:rFonts w:hint="default"/>
+          <w:lang w:val="en-US" w:eastAsia="zh-CN"/>
+        </w:rPr>
+        <w:t>研究目的</w:t>
+      </w:r>
+    </w:p>
+    <w:p>
+      <w:pPr>
+        <w:rPr>
+          <w:rFonts w:hint="default"/>
+          <w:lang w:val="en-US" w:eastAsia="zh-CN"/>
+        </w:rPr>
+      </w:pPr>
+      <w:r>
+        <w:rPr>
+          <w:rFonts w:hint="eastAsia"/>
+          <w:lang w:val="en-US" w:eastAsia="zh-CN"/>
+        </w:rPr>
+        <w:t>重庆是中国西部最大的城市之一，最近30年来经历了快速的城市化过程。在此期间，温度和地表格局发生了显著的变化，温度格局也相应改变。因此，本研究拟以重庆为例分析降温效应：（1）降温的空间格局是什么（2）降温的时间变化（3）时空变化与环境因素的关系</w:t>
+      </w:r>
+    </w:p>
+    <w:p>
+      <w:pPr>
+        <w:pStyle w:val="3"/>
+        <w:bidi w:val="0"/>
+        <w:rPr>
+          <w:rFonts w:hint="eastAsia"/>
+          <w:lang w:val="en-US" w:eastAsia="zh-CN"/>
+        </w:rPr>
+      </w:pPr>
+      <w:r>
+        <w:rPr>
+          <w:rFonts w:hint="eastAsia"/>
+          <w:lang w:val="en-US" w:eastAsia="zh-CN"/>
+        </w:rPr>
+        <w:t>2. Data and Methods</w:t>
+      </w:r>
+    </w:p>
+    <w:p>
+      <w:pPr>
+        <w:rPr>
+          <w:rFonts w:hint="default"/>
+          <w:lang w:val="en-US" w:eastAsia="zh-CN"/>
+        </w:rPr>
+      </w:pPr>
+      <w:r>
+        <w:rPr>
+          <w:rFonts w:hint="eastAsia"/>
+          <w:lang w:val="en-US" w:eastAsia="zh-CN"/>
+        </w:rPr>
+        <w:t>本研究的分析方法如下：首先基于遥感数据计算地表温度，设置500米宽的缓冲区，计算缓冲区内的降温指标。该阈值的设置是基于温度指标与环境因素的相关性得到的。通过将降温指标与环境因素进行相关分析，相关性最高的则为500米。在每1000米河岸长度设置一个缓冲区。然后计算各缓冲区对应的环境因素和降温指标，进行相关分析，流程图如下：</w:t>
+      </w:r>
+    </w:p>
+    <w:p>
+      <w:pPr>
+        <w:pStyle w:val="4"/>
+        <w:bidi w:val="0"/>
+        <w:rPr>
+          <w:rFonts w:hint="eastAsia"/>
+          <w:lang w:val="en-US" w:eastAsia="zh-CN"/>
+        </w:rPr>
+      </w:pPr>
+      <w:r>
+        <w:rPr>
+          <w:rFonts w:hint="eastAsia"/>
+          <w:lang w:val="en-US" w:eastAsia="zh-CN"/>
+        </w:rPr>
+        <w:t>2.1. Study area</w:t>
+      </w:r>
+    </w:p>
+    <w:p>
+      <w:pPr>
+        <w:numPr>
+          <w:ilvl w:val="0"/>
+          <w:numId w:val="3"/>
+        </w:numPr>
+        <w:ind w:left="420" w:leftChars="0" w:hanging="420" w:firstLineChars="0"/>
+        <w:rPr>
+          <w:rFonts w:hint="eastAsia"/>
+          <w:lang w:val="en-US" w:eastAsia="zh-CN"/>
+        </w:rPr>
+      </w:pPr>
+      <w:r>
+        <w:rPr>
+          <w:rFonts w:hint="eastAsia"/>
+          <w:lang w:val="en-US" w:eastAsia="zh-CN"/>
+        </w:rPr>
+        <w:t xml:space="preserve">Chongqing is located in the upper reach of the Yangtze River in southwest China. The Yangtze River runs through the metropolitan area and its main tributary, the Jialing River, converges with the Yangtze River in the city. </w:t>
+      </w:r>
+    </w:p>
+    <w:p>
+      <w:pPr>
+        <w:numPr>
+          <w:ilvl w:val="0"/>
+          <w:numId w:val="3"/>
+        </w:numPr>
+        <w:ind w:left="420" w:leftChars="0" w:hanging="420" w:firstLineChars="0"/>
+        <w:rPr>
+          <w:rFonts w:hint="eastAsia"/>
+          <w:lang w:val="en-US" w:eastAsia="zh-CN"/>
+        </w:rPr>
+      </w:pPr>
+      <w:r>
+        <w:rPr>
+          <w:rFonts w:hint="eastAsia"/>
+          <w:lang w:val="en-US" w:eastAsia="zh-CN"/>
+        </w:rPr>
+        <w:t xml:space="preserve">The urban area of Chongqing is located in a subtropical monsoon climate zone. </w:t>
+      </w:r>
+    </w:p>
+    <w:p>
+      <w:pPr>
+        <w:numPr>
+          <w:ilvl w:val="0"/>
+          <w:numId w:val="3"/>
+        </w:numPr>
+        <w:ind w:left="420" w:leftChars="0" w:hanging="420" w:firstLineChars="0"/>
+        <w:rPr>
+          <w:rFonts w:hint="eastAsia" w:ascii="Georgia" w:hAnsi="Georgia" w:eastAsia="宋体" w:cs="Georgia"/>
+          <w:i w:val="0"/>
+          <w:iCs w:val="0"/>
+          <w:caps w:val="0"/>
+          <w:color w:val="2E2E2E"/>
+          <w:spacing w:val="0"/>
+          <w:lang w:val="en-US" w:eastAsia="zh-CN"/>
+        </w:rPr>
+      </w:pPr>
+      <w:r>
+        <w:rPr>
+          <w:rFonts w:hint="eastAsia"/>
+          <w:lang w:val="en-US" w:eastAsia="zh-CN"/>
+        </w:rPr>
+        <w:t xml:space="preserve">Influenced by the surrounding topography and, the average wind speed is less than 3 m/s, and the average humidity is over 70% throughout the year. </w:t>
+      </w:r>
+    </w:p>
+    <w:p>
+      <w:pPr>
+        <w:numPr>
+          <w:ilvl w:val="0"/>
+          <w:numId w:val="3"/>
+        </w:numPr>
+        <w:ind w:left="420" w:leftChars="0" w:hanging="420" w:firstLineChars="0"/>
+        <w:rPr>
+          <w:rFonts w:hint="eastAsia" w:ascii="Georgia" w:hAnsi="Georgia" w:eastAsia="宋体" w:cs="Georgia"/>
+          <w:i w:val="0"/>
+          <w:iCs w:val="0"/>
+          <w:caps w:val="0"/>
+          <w:color w:val="2E2E2E"/>
+          <w:spacing w:val="0"/>
+          <w:lang w:val="en-US" w:eastAsia="zh-CN"/>
+        </w:rPr>
+      </w:pPr>
+      <w:r>
+        <w:rPr>
+          <w:rFonts w:hint="eastAsia"/>
+          <w:lang w:val="en-US" w:eastAsia="zh-CN"/>
+        </w:rPr>
+        <w:t xml:space="preserve">The summer period typically lasts from June to September, during which temperatures often exceed 35°C, especially in July and August. The highest temperatures can reach up to 43°C. </w:t>
+      </w:r>
+    </w:p>
+    <w:p>
+      <w:pPr>
+        <w:numPr>
+          <w:ilvl w:val="0"/>
+          <w:numId w:val="3"/>
+        </w:numPr>
+        <w:ind w:left="420" w:leftChars="0" w:hanging="420" w:firstLineChars="0"/>
+        <w:rPr>
+          <w:rFonts w:hint="eastAsia" w:ascii="Georgia" w:hAnsi="Georgia" w:eastAsia="宋体" w:cs="Georgia"/>
+          <w:i w:val="0"/>
+          <w:iCs w:val="0"/>
+          <w:caps w:val="0"/>
+          <w:color w:val="2E2E2E"/>
+          <w:spacing w:val="0"/>
+          <w:lang w:val="en-US" w:eastAsia="zh-CN"/>
+        </w:rPr>
+      </w:pPr>
+      <w:r>
+        <w:rPr>
+          <w:rFonts w:hint="eastAsia"/>
+          <w:lang w:val="en-US" w:eastAsia="zh-CN"/>
+        </w:rPr>
+        <w:t>In the past 20 years, the urban area of Chongqing has undergone rapid expansion, with the built-up area increasing from 2</w:t>
+      </w:r>
+      <w:r>
+        <w:rPr>
+          <w:rFonts w:hint="eastAsia"/>
+          <w:highlight w:val="yellow"/>
+          <w:lang w:val="en-US" w:eastAsia="zh-CN"/>
+        </w:rPr>
+        <w:t>00 km²in 2000 to 700 km²in 2021,</w:t>
+      </w:r>
+      <w:r>
+        <w:rPr>
+          <w:rFonts w:hint="eastAsia"/>
+          <w:lang w:val="en-US" w:eastAsia="zh-CN"/>
+        </w:rPr>
+        <w:t xml:space="preserve"> and the urban population growing from </w:t>
+      </w:r>
+      <w:r>
+        <w:rPr>
+          <w:rFonts w:hint="eastAsia"/>
+          <w:highlight w:val="yellow"/>
+          <w:lang w:val="en-US" w:eastAsia="zh-CN"/>
+        </w:rPr>
+        <w:t>2 million in 2000 to 9 million in 2020</w:t>
       </w:r>
       <w:r>
         <w:rPr>
@@ -1047,401 +1747,664 @@
     </w:p>
     <w:p>
       <w:pPr>
-        <w:numPr>
-          <w:ilvl w:val="0"/>
-          <w:numId w:val="3"/>
-        </w:numPr>
-        <w:bidi w:val="0"/>
-        <w:ind w:left="420" w:leftChars="0" w:hanging="420" w:firstLineChars="0"/>
-        <w:jc w:val="left"/>
-        <w:rPr>
-          <w:rFonts w:hint="default"/>
-          <w:lang w:val="en-US" w:eastAsia="zh-CN"/>
-        </w:rPr>
-      </w:pPr>
-    </w:p>
-    <w:p>
-      <w:pPr>
-        <w:numPr>
-          <w:ilvl w:val="0"/>
-          <w:numId w:val="3"/>
-        </w:numPr>
-        <w:bidi w:val="0"/>
-        <w:ind w:left="420" w:leftChars="0" w:hanging="420" w:firstLineChars="0"/>
-        <w:jc w:val="left"/>
-        <w:rPr>
-          <w:rFonts w:hint="default"/>
-          <w:lang w:val="en-US" w:eastAsia="zh-CN"/>
-        </w:rPr>
-      </w:pPr>
-      <w:r>
-        <w:rPr>
-          <w:rFonts w:hint="eastAsia"/>
-          <w:lang w:val="en-US" w:eastAsia="zh-CN"/>
-        </w:rPr>
-        <w:t xml:space="preserve">Currently, </w:t>
-      </w:r>
-      <w:r>
-        <w:rPr>
-          <w:rFonts w:hint="default"/>
-          <w:lang w:val="en-US" w:eastAsia="zh-CN"/>
-        </w:rPr>
-        <w:t>research</w:t>
-      </w:r>
-      <w:r>
-        <w:rPr>
-          <w:rFonts w:hint="eastAsia"/>
-          <w:lang w:val="en-US" w:eastAsia="zh-CN"/>
-        </w:rPr>
-        <w:t>es</w:t>
-      </w:r>
-      <w:r>
-        <w:rPr>
-          <w:rFonts w:hint="default"/>
-          <w:lang w:val="en-US" w:eastAsia="zh-CN"/>
-        </w:rPr>
-        <w:t xml:space="preserve"> on </w:t>
-      </w:r>
-      <w:r>
-        <w:rPr>
-          <w:rFonts w:hint="eastAsia"/>
-          <w:lang w:val="en-US" w:eastAsia="zh-CN"/>
-        </w:rPr>
-        <w:t xml:space="preserve">the </w:t>
-      </w:r>
-      <w:r>
-        <w:rPr>
-          <w:rFonts w:hint="default"/>
-          <w:lang w:val="en-US" w:eastAsia="zh-CN"/>
-        </w:rPr>
-        <w:t xml:space="preserve">cooling effects of </w:t>
-      </w:r>
-      <w:r>
-        <w:rPr>
-          <w:rFonts w:hint="eastAsia"/>
-          <w:lang w:val="en-US" w:eastAsia="zh-CN"/>
-        </w:rPr>
-        <w:t xml:space="preserve">urban </w:t>
-      </w:r>
-      <w:r>
-        <w:rPr>
-          <w:rFonts w:hint="default"/>
-          <w:lang w:val="en-US" w:eastAsia="zh-CN"/>
-        </w:rPr>
-        <w:t>water bodies primarily focus on lakes, with</w:t>
-      </w:r>
-      <w:r>
-        <w:rPr>
-          <w:rFonts w:hint="eastAsia"/>
-          <w:lang w:val="en-US" w:eastAsia="zh-CN"/>
+        <w:pStyle w:val="4"/>
+        <w:bidi w:val="0"/>
+        <w:rPr>
+          <w:rFonts w:hint="eastAsia"/>
+          <w:lang w:val="en-US" w:eastAsia="zh-CN"/>
+        </w:rPr>
+      </w:pPr>
+      <w:r>
+        <w:rPr>
+          <w:rFonts w:hint="eastAsia"/>
+          <w:lang w:val="en-US" w:eastAsia="zh-CN"/>
+        </w:rPr>
+        <w:t>2.2. Data</w:t>
+      </w:r>
+    </w:p>
+    <w:p>
+      <w:pPr>
+        <w:numPr>
+          <w:ilvl w:val="0"/>
+          <w:numId w:val="3"/>
+        </w:numPr>
+        <w:ind w:left="420" w:leftChars="0" w:hanging="420" w:firstLineChars="0"/>
+        <w:rPr>
+          <w:rFonts w:hint="eastAsia" w:cstheme="minorBidi"/>
+          <w:kern w:val="2"/>
+          <w:sz w:val="21"/>
+          <w:szCs w:val="24"/>
+          <w:lang w:val="en-US" w:eastAsia="zh-CN" w:bidi="ar-SA"/>
+        </w:rPr>
+      </w:pPr>
+      <w:r>
+        <w:rPr>
+          <w:rFonts w:hint="eastAsia" w:cstheme="minorBidi"/>
+          <w:kern w:val="2"/>
+          <w:sz w:val="21"/>
+          <w:szCs w:val="24"/>
+          <w:lang w:val="en-US" w:eastAsia="zh-CN" w:bidi="ar-SA"/>
+        </w:rPr>
+        <w:t>The surface temperature data used in this study were obtained from the Landsat-5 and Landsat-8 datasets, provided by the United States Geological Survey (USGS) (https://earthexplorer.usgs.gov/). For the period from 2000 to 2023, each year from June to September was considered as the summer season, and one cloud-free data product with a spatial resolution of 30 meters was selected for each year.</w:t>
+      </w:r>
+    </w:p>
+    <w:p>
+      <w:pPr>
+        <w:numPr>
+          <w:ilvl w:val="0"/>
+          <w:numId w:val="3"/>
+        </w:numPr>
+        <w:ind w:left="420" w:leftChars="0" w:hanging="420" w:firstLineChars="0"/>
+        <w:rPr>
+          <w:rFonts w:hint="eastAsia" w:cstheme="minorBidi"/>
+          <w:kern w:val="2"/>
+          <w:sz w:val="21"/>
+          <w:szCs w:val="24"/>
+          <w:lang w:val="en-US" w:eastAsia="zh-CN" w:bidi="ar-SA"/>
+        </w:rPr>
+      </w:pPr>
+      <w:r>
+        <w:rPr>
+          <w:rFonts w:hint="eastAsia" w:cstheme="minorBidi"/>
+          <w:kern w:val="2"/>
+          <w:sz w:val="21"/>
+          <w:szCs w:val="24"/>
+          <w:lang w:val="en-US" w:eastAsia="zh-CN" w:bidi="ar-SA"/>
+        </w:rPr>
+        <w:t xml:space="preserve">Additionally, land cover data were sourced from the CLCD 2021 Landuse dataset of China, with a spatial resolution of 30 meters. This dataset was computed from Landsat data on the Google Earth Engine platform. It covers land cover type distribution in China from 1985 to the present, categorizing land cover types into nine classes, with a spatial resolution of 30 meters and a temporal resolution of one year. Currently, this dataset has been applied in various research areas, including land cover, ecology, urban climate, and more. </w:t>
+      </w:r>
+    </w:p>
+    <w:p>
+      <w:pPr>
+        <w:numPr>
+          <w:ilvl w:val="0"/>
+          <w:numId w:val="3"/>
+        </w:numPr>
+        <w:ind w:left="420" w:leftChars="0" w:hanging="420" w:firstLineChars="0"/>
+        <w:rPr>
+          <w:rFonts w:hint="eastAsia" w:cstheme="minorBidi"/>
+          <w:kern w:val="2"/>
+          <w:sz w:val="21"/>
+          <w:szCs w:val="24"/>
+          <w:lang w:val="en-US" w:eastAsia="zh-CN" w:bidi="ar-SA"/>
+        </w:rPr>
+      </w:pPr>
+      <w:r>
+        <w:rPr>
+          <w:rFonts w:hint="eastAsia" w:cstheme="minorBidi"/>
+          <w:kern w:val="2"/>
+          <w:sz w:val="21"/>
+          <w:szCs w:val="24"/>
+          <w:lang w:val="en-US" w:eastAsia="zh-CN" w:bidi="ar-SA"/>
+        </w:rPr>
+        <w:t>Terrain data were obtained from the SRTM V3 dataset.</w:t>
+      </w:r>
+    </w:p>
+    <w:p>
+      <w:pPr>
+        <w:rPr>
+          <w:rFonts w:hint="eastAsia" w:ascii="Georgia" w:hAnsi="Georgia" w:eastAsia="宋体" w:cs="Georgia"/>
+          <w:i w:val="0"/>
+          <w:iCs w:val="0"/>
+          <w:caps w:val="0"/>
+          <w:color w:val="2E2E2E"/>
+          <w:spacing w:val="0"/>
+          <w:lang w:val="en-US" w:eastAsia="zh-CN"/>
+        </w:rPr>
+      </w:pPr>
+    </w:p>
+    <w:p>
+      <w:pPr>
+        <w:pStyle w:val="4"/>
+        <w:bidi w:val="0"/>
+        <w:rPr>
+          <w:rFonts w:hint="default"/>
+          <w:lang w:val="en-US" w:eastAsia="zh-CN"/>
+        </w:rPr>
+      </w:pPr>
+      <w:r>
+        <w:rPr>
+          <w:rFonts w:hint="eastAsia"/>
+          <w:lang w:val="en-US" w:eastAsia="zh-CN"/>
+        </w:rPr>
+        <w:t>2.3. Land surface temperature</w:t>
+      </w:r>
+    </w:p>
+    <w:p>
+      <w:pPr>
+        <w:pStyle w:val="4"/>
+        <w:bidi w:val="0"/>
+        <w:rPr>
+          <w:rFonts w:hint="eastAsia"/>
+          <w:lang w:val="en-US" w:eastAsia="zh-CN"/>
+        </w:rPr>
+      </w:pPr>
+      <w:r>
+        <w:rPr>
+          <w:rFonts w:hint="eastAsia"/>
+          <w:lang w:val="en-US" w:eastAsia="zh-CN"/>
+        </w:rPr>
+        <w:t>2.4. Indexes of water cooling effect</w:t>
+      </w:r>
+    </w:p>
+    <w:p>
+      <w:pPr>
+        <w:numPr>
+          <w:ilvl w:val="0"/>
+          <w:numId w:val="6"/>
+        </w:numPr>
+        <w:ind w:left="420" w:leftChars="0" w:hanging="420" w:firstLineChars="0"/>
+        <w:rPr>
+          <w:rFonts w:hint="default"/>
+          <w:lang w:val="en-US" w:eastAsia="zh-CN"/>
+        </w:rPr>
+      </w:pPr>
+      <w:r>
+        <w:rPr>
+          <w:rFonts w:hint="eastAsia"/>
+          <w:lang w:val="en-US" w:eastAsia="zh-CN"/>
+        </w:rPr>
+        <w:t>之前的相关研究中，主要考虑了</w:t>
+      </w:r>
+    </w:p>
+    <w:p>
+      <w:pPr>
+        <w:pStyle w:val="4"/>
+        <w:bidi w:val="0"/>
+        <w:rPr>
+          <w:rFonts w:hint="default"/>
+          <w:lang w:val="en-US" w:eastAsia="zh-CN"/>
+        </w:rPr>
+      </w:pPr>
+      <w:r>
+        <w:rPr>
+          <w:rFonts w:hint="eastAsia"/>
+          <w:lang w:val="en-US" w:eastAsia="zh-CN"/>
+        </w:rPr>
+        <w:t>2.5. Calculation of impact factors</w:t>
+      </w:r>
+    </w:p>
+    <w:p>
+      <w:pPr>
+        <w:numPr>
+          <w:ilvl w:val="0"/>
+          <w:numId w:val="7"/>
+        </w:numPr>
+        <w:ind w:left="420" w:leftChars="0" w:hanging="420" w:firstLineChars="0"/>
+        <w:rPr>
+          <w:rFonts w:hint="eastAsia" w:ascii="Georgia" w:hAnsi="Georgia" w:eastAsia="宋体" w:cs="Georgia"/>
+          <w:i w:val="0"/>
+          <w:iCs w:val="0"/>
+          <w:caps w:val="0"/>
+          <w:color w:val="2E2E2E"/>
+          <w:spacing w:val="0"/>
+          <w:lang w:val="en-US" w:eastAsia="zh-CN"/>
+        </w:rPr>
+      </w:pPr>
+      <w:r>
+        <w:rPr>
+          <w:rFonts w:hint="eastAsia" w:ascii="Georgia" w:hAnsi="Georgia" w:eastAsia="宋体" w:cs="Georgia"/>
+          <w:i w:val="0"/>
+          <w:iCs w:val="0"/>
+          <w:caps w:val="0"/>
+          <w:color w:val="2E2E2E"/>
+          <w:spacing w:val="0"/>
+          <w:lang w:val="en-US" w:eastAsia="zh-CN"/>
+        </w:rPr>
+        <w:t>该研究中所考虑水体降温效应有潜在影响的环境因素主要包括地理位置、地形、空间覆盖等因素。其中，空间格局的因素包括空间组成和配置。组成变量包括对应缓冲区的蓝、绿、灰的面积比例，配置变量包括各土地利用类型的斑块形状指数、patch index等。</w:t>
+      </w:r>
+    </w:p>
+    <w:p>
+      <w:pPr>
+        <w:numPr>
+          <w:ilvl w:val="0"/>
+          <w:numId w:val="7"/>
+        </w:numPr>
+        <w:ind w:left="420" w:leftChars="0" w:hanging="420" w:firstLineChars="0"/>
+        <w:rPr>
+          <w:rFonts w:hint="eastAsia" w:ascii="Georgia" w:hAnsi="Georgia" w:eastAsia="宋体" w:cs="Georgia"/>
+          <w:i w:val="0"/>
+          <w:iCs w:val="0"/>
+          <w:caps w:val="0"/>
+          <w:color w:val="2E2E2E"/>
+          <w:spacing w:val="0"/>
+          <w:lang w:val="en-US" w:eastAsia="zh-CN"/>
+        </w:rPr>
+      </w:pPr>
+      <w:r>
+        <w:rPr>
+          <w:rFonts w:hint="eastAsia" w:ascii="Georgia" w:hAnsi="Georgia" w:eastAsia="宋体" w:cs="Georgia"/>
+          <w:i w:val="0"/>
+          <w:iCs w:val="0"/>
+          <w:caps w:val="0"/>
+          <w:color w:val="2E2E2E"/>
+          <w:spacing w:val="0"/>
+          <w:lang w:val="en-US" w:eastAsia="zh-CN"/>
+        </w:rPr>
+        <w:t>XX指数表示XX。LSI表示XX，当LSI为1表示，LSI为0则表示</w:t>
+      </w:r>
+    </w:p>
+    <w:p>
+      <w:pPr>
+        <w:numPr>
+          <w:ilvl w:val="0"/>
+          <w:numId w:val="7"/>
+        </w:numPr>
+        <w:ind w:left="420" w:leftChars="0" w:hanging="420" w:firstLineChars="0"/>
+        <w:rPr>
+          <w:rFonts w:hint="eastAsia" w:ascii="Georgia" w:hAnsi="Georgia" w:eastAsia="宋体" w:cs="Georgia"/>
+          <w:i w:val="0"/>
+          <w:iCs w:val="0"/>
+          <w:caps w:val="0"/>
+          <w:color w:val="2E2E2E"/>
+          <w:spacing w:val="0"/>
+          <w:lang w:val="en-US" w:eastAsia="zh-CN"/>
+        </w:rPr>
+      </w:pPr>
+      <w:r>
+        <w:rPr>
+          <w:rFonts w:hint="eastAsia" w:ascii="Georgia" w:hAnsi="Georgia" w:eastAsia="宋体" w:cs="Georgia"/>
+          <w:i w:val="0"/>
+          <w:iCs w:val="0"/>
+          <w:caps w:val="0"/>
+          <w:color w:val="2E2E2E"/>
+          <w:spacing w:val="0"/>
+          <w:lang w:val="en-US" w:eastAsia="zh-CN"/>
+        </w:rPr>
+        <w:t>在地理位置变量方面，我们考虑了各缓冲区中心点的经度、纬度、距市中心的距离，垂直于河岸线的朝向。在地形方面，我们考虑了</w:t>
+      </w:r>
+    </w:p>
+    <w:p>
+      <w:pPr>
+        <w:rPr>
+          <w:rFonts w:hint="default" w:ascii="Georgia" w:hAnsi="Georgia" w:eastAsia="宋体" w:cs="Georgia"/>
+          <w:i w:val="0"/>
+          <w:iCs w:val="0"/>
+          <w:caps w:val="0"/>
+          <w:color w:val="2E2E2E"/>
+          <w:spacing w:val="0"/>
+          <w:lang w:val="en-US" w:eastAsia="zh-CN"/>
+        </w:rPr>
+      </w:pPr>
+    </w:p>
+    <w:p>
+      <w:pPr>
+        <w:rPr>
+          <w:rFonts w:hint="eastAsia" w:ascii="Georgia" w:hAnsi="Georgia" w:eastAsia="宋体" w:cs="Georgia"/>
+          <w:i w:val="0"/>
+          <w:iCs w:val="0"/>
+          <w:caps w:val="0"/>
+          <w:color w:val="2E2E2E"/>
+          <w:spacing w:val="0"/>
+          <w:lang w:val="en-US" w:eastAsia="zh-CN"/>
+        </w:rPr>
+      </w:pPr>
+    </w:p>
+    <w:p>
+      <w:pPr>
+        <w:pStyle w:val="4"/>
+        <w:bidi w:val="0"/>
+        <w:rPr>
+          <w:rFonts w:hint="eastAsia"/>
+          <w:lang w:val="en-US" w:eastAsia="zh-CN"/>
+        </w:rPr>
+      </w:pPr>
+      <w:r>
+        <w:rPr>
+          <w:rFonts w:hint="eastAsia"/>
+          <w:lang w:val="en-US" w:eastAsia="zh-CN"/>
+        </w:rPr>
+        <w:t>2.6. Statistical analysis</w:t>
+      </w:r>
+    </w:p>
+    <w:p>
+      <w:pPr>
+        <w:rPr>
+          <w:rFonts w:hint="default"/>
+          <w:lang w:val="en-US" w:eastAsia="zh-CN"/>
+        </w:rPr>
+      </w:pPr>
+      <w:r>
+        <w:rPr>
+          <w:rFonts w:hint="eastAsia" w:ascii="Georgia" w:hAnsi="Georgia" w:eastAsia="宋体" w:cs="Georgia"/>
+          <w:i w:val="0"/>
+          <w:iCs w:val="0"/>
+          <w:caps w:val="0"/>
+          <w:color w:val="2E2E2E"/>
+          <w:spacing w:val="0"/>
+          <w:lang w:val="en-US" w:eastAsia="zh-CN"/>
+        </w:rPr>
+        <w:t>首先计算</w:t>
+      </w:r>
+      <w:r>
+        <w:rPr>
+          <w:rFonts w:hint="default" w:ascii="Georgia" w:hAnsi="Georgia" w:eastAsia="Georgia" w:cs="Georgia"/>
+          <w:i w:val="0"/>
+          <w:iCs w:val="0"/>
+          <w:caps w:val="0"/>
+          <w:color w:val="2E2E2E"/>
+          <w:spacing w:val="0"/>
+        </w:rPr>
+        <w:t>河流特征描述符，绘制了散点图以检查它们与 RCI 和 RCD 的关系。对于空间格局变量和位置变量，我们进行了 Pearson 相关分析以检验它们与 RCI 和 RCD 的线性关系。然后建立了两个逐步</w:t>
+      </w:r>
+      <w:r>
+        <w:rPr>
+          <w:rFonts w:hint="default" w:ascii="Georgia" w:hAnsi="Georgia" w:eastAsia="Georgia" w:cs="Georgia"/>
+          <w:i w:val="0"/>
+          <w:iCs w:val="0"/>
+          <w:caps w:val="0"/>
+          <w:color w:val="2E2E2E"/>
+          <w:spacing w:val="0"/>
+        </w:rPr>
+        <w:fldChar w:fldCharType="begin"/>
+      </w:r>
+      <w:r>
+        <w:rPr>
+          <w:rFonts w:hint="default" w:ascii="Georgia" w:hAnsi="Georgia" w:eastAsia="Georgia" w:cs="Georgia"/>
+          <w:i w:val="0"/>
+          <w:iCs w:val="0"/>
+          <w:caps w:val="0"/>
+          <w:color w:val="2E2E2E"/>
+          <w:spacing w:val="0"/>
+        </w:rPr>
+        <w:instrText xml:space="preserve"> HYPERLINK "https://www.sciencedirect.com/topics/social-sciences/multivariate-regression" \o "从 ScienceDirect 的 AI 生成的主题页面了解有关多元回归的更多信息" </w:instrText>
+      </w:r>
+      <w:r>
+        <w:rPr>
+          <w:rFonts w:hint="default" w:ascii="Georgia" w:hAnsi="Georgia" w:eastAsia="Georgia" w:cs="Georgia"/>
+          <w:i w:val="0"/>
+          <w:iCs w:val="0"/>
+          <w:caps w:val="0"/>
+          <w:color w:val="2E2E2E"/>
+          <w:spacing w:val="0"/>
+        </w:rPr>
+        <w:fldChar w:fldCharType="separate"/>
+      </w:r>
+      <w:r>
+        <w:rPr>
+          <w:rStyle w:val="8"/>
+          <w:rFonts w:hint="default" w:ascii="Georgia" w:hAnsi="Georgia" w:eastAsia="Georgia" w:cs="Georgia"/>
+          <w:i w:val="0"/>
+          <w:iCs w:val="0"/>
+          <w:caps w:val="0"/>
+          <w:color w:val="2E2E2E"/>
+          <w:spacing w:val="0"/>
+        </w:rPr>
+        <w:t>多元回归</w:t>
+      </w:r>
+      <w:r>
+        <w:rPr>
+          <w:rFonts w:hint="default" w:ascii="Georgia" w:hAnsi="Georgia" w:eastAsia="Georgia" w:cs="Georgia"/>
+          <w:i w:val="0"/>
+          <w:iCs w:val="0"/>
+          <w:caps w:val="0"/>
+          <w:color w:val="2E2E2E"/>
+          <w:spacing w:val="0"/>
+        </w:rPr>
+        <w:fldChar w:fldCharType="end"/>
+      </w:r>
+      <w:r>
+        <w:rPr>
+          <w:rFonts w:hint="default" w:ascii="Georgia" w:hAnsi="Georgia" w:eastAsia="Georgia" w:cs="Georgia"/>
+          <w:i w:val="0"/>
+          <w:iCs w:val="0"/>
+          <w:caps w:val="0"/>
+          <w:color w:val="2E2E2E"/>
+          <w:spacing w:val="0"/>
+        </w:rPr>
+        <w:t>模型，分别以RCI和RCD为因变量，探讨变量对RCE的相对贡献。</w:t>
+      </w:r>
+    </w:p>
+    <w:p>
+      <w:pPr>
+        <w:rPr>
+          <w:rFonts w:hint="default"/>
+          <w:lang w:val="en-US" w:eastAsia="zh-CN"/>
+        </w:rPr>
+      </w:pPr>
+    </w:p>
+    <w:p>
+      <w:pPr>
+        <w:pStyle w:val="3"/>
+        <w:bidi w:val="0"/>
+        <w:rPr>
+          <w:rFonts w:hint="eastAsia"/>
+          <w:lang w:val="en-US" w:eastAsia="zh-CN"/>
+        </w:rPr>
+      </w:pPr>
+      <w:r>
+        <w:rPr>
+          <w:rFonts w:hint="eastAsia"/>
+          <w:lang w:val="en-US" w:eastAsia="zh-CN"/>
+        </w:rPr>
+        <w:t>References</w:t>
+      </w:r>
+    </w:p>
+    <w:p>
+      <w:pPr>
+        <w:numPr>
+          <w:ilvl w:val="0"/>
+          <w:numId w:val="3"/>
+        </w:numPr>
+        <w:bidi w:val="0"/>
+        <w:ind w:left="420" w:leftChars="0" w:hanging="420" w:firstLineChars="0"/>
+        <w:rPr>
+          <w:rFonts w:hint="default"/>
+        </w:rPr>
+      </w:pPr>
+      <w:r>
+        <w:rPr>
+          <w:rFonts w:hint="eastAsia"/>
+        </w:rPr>
+        <w:t>Ahmad, Mahmood, et al. "Modelling the dynamic linkages between eco-innovation, urbanization, economic growth and ecological footprints for G7 countries: does financial globalization matter?."</w:t>
+      </w:r>
+      <w:r>
+        <w:rPr>
+          <w:rFonts w:hint="default"/>
+        </w:rPr>
+        <w:t> Sustainable Cities and Society 70 (2021): 102881.</w:t>
+      </w:r>
+    </w:p>
+    <w:p>
+      <w:pPr>
+        <w:numPr>
+          <w:ilvl w:val="0"/>
+          <w:numId w:val="3"/>
+        </w:numPr>
+        <w:bidi w:val="0"/>
+        <w:ind w:left="420" w:leftChars="0" w:hanging="420" w:firstLineChars="0"/>
+        <w:rPr>
+          <w:rFonts w:hint="default"/>
+        </w:rPr>
+      </w:pPr>
+      <w:r>
+        <w:rPr>
+          <w:rFonts w:hint="default"/>
+        </w:rPr>
+        <w:t>Azhdari, Abolghasem, Ali Soltani, and Mehdi Alidadi. "Urban morphology and landscape structure effect on land surface temperature: Evidence from Shiraz, a semi-arid city." Sustainable cities and society 41 (2018): 853-864.</w:t>
+      </w:r>
+    </w:p>
+    <w:p>
+      <w:pPr>
+        <w:numPr>
+          <w:ilvl w:val="0"/>
+          <w:numId w:val="3"/>
+        </w:numPr>
+        <w:bidi w:val="0"/>
+        <w:ind w:left="420" w:leftChars="0" w:hanging="420" w:firstLineChars="0"/>
+        <w:rPr>
+          <w:rFonts w:hint="default"/>
+        </w:rPr>
+      </w:pPr>
+      <w:r>
+        <w:rPr>
+          <w:rFonts w:hint="default"/>
+        </w:rPr>
+        <w:t>He, Baojie. Mitigating urban heat island effects: An analysis of precinct ventilation performance and its impact on urban heat islands and outdoor thermal comfort. Diss. UNSW Sydney, 2020.</w:t>
+      </w:r>
+    </w:p>
+    <w:p>
+      <w:pPr>
+        <w:numPr>
+          <w:ilvl w:val="0"/>
+          <w:numId w:val="3"/>
+        </w:numPr>
+        <w:bidi w:val="0"/>
+        <w:ind w:left="420" w:leftChars="0" w:hanging="420" w:firstLineChars="0"/>
+        <w:rPr>
+          <w:rFonts w:hint="default"/>
+        </w:rPr>
+      </w:pPr>
+      <w:r>
+        <w:rPr>
+          <w:rFonts w:hint="default"/>
+        </w:rPr>
+        <w:t>Guan, Huade, et al. "Incorporating residual temperature and specific humidity in predicting weather-dependent warm-season electricity consumption." Environmental Research Letters 12.2 (2017): 024021.</w:t>
+      </w:r>
+    </w:p>
+    <w:p>
+      <w:pPr>
+        <w:numPr>
+          <w:ilvl w:val="0"/>
+          <w:numId w:val="3"/>
+        </w:numPr>
+        <w:bidi w:val="0"/>
+        <w:ind w:left="420" w:leftChars="0" w:hanging="420" w:firstLineChars="0"/>
+        <w:rPr>
+          <w:rFonts w:hint="default"/>
+        </w:rPr>
+      </w:pPr>
+      <w:r>
+        <w:rPr>
+          <w:rFonts w:hint="default"/>
+        </w:rPr>
+        <w:t>Hathway, E. A., and Steve Sharples. "The interaction of rivers and urban form in mitigating the Urban Heat Island effect: A UK case study." Building and environment 58 (2012): 14-22.</w:t>
+      </w:r>
+    </w:p>
+    <w:p>
+      <w:pPr>
+        <w:numPr>
+          <w:ilvl w:val="0"/>
+          <w:numId w:val="3"/>
+        </w:numPr>
+        <w:bidi w:val="0"/>
+        <w:ind w:left="420" w:leftChars="0" w:hanging="420" w:firstLineChars="0"/>
+        <w:rPr>
+          <w:rFonts w:hint="default"/>
+        </w:rPr>
+      </w:pPr>
+      <w:r>
+        <w:rPr>
+          <w:rFonts w:hint="default"/>
+        </w:rPr>
+        <w:t>Nieuwenhuijsen, Mark J. "Influence of urban and transport planning and the city environment on cardiovascular disease." Nature reviews cardiology 15.7 (2018): 432-438.</w:t>
+      </w:r>
+    </w:p>
+    <w:p>
+      <w:pPr>
+        <w:numPr>
+          <w:ilvl w:val="0"/>
+          <w:numId w:val="3"/>
+        </w:numPr>
+        <w:bidi w:val="0"/>
+        <w:ind w:left="420" w:leftChars="0" w:hanging="420" w:firstLineChars="0"/>
+        <w:rPr>
+          <w:rFonts w:hint="eastAsia"/>
+        </w:rPr>
+      </w:pPr>
+      <w:r>
+        <w:rPr>
+          <w:rFonts w:hint="eastAsia"/>
+        </w:rPr>
+        <w:t>Taleghani, Mohammad. "Outdoor thermal comfort by different heat mitigation strategies-A review." Renewable and Sustainable Energy Reviews 81 (2018): 2011-2018.</w:t>
+      </w:r>
+    </w:p>
+    <w:p>
+      <w:pPr>
+        <w:numPr>
+          <w:ilvl w:val="0"/>
+          <w:numId w:val="3"/>
+        </w:numPr>
+        <w:bidi w:val="0"/>
+        <w:ind w:left="420" w:leftChars="0" w:hanging="420" w:firstLineChars="0"/>
+        <w:rPr>
+          <w:rFonts w:hint="eastAsia"/>
+        </w:rPr>
+      </w:pPr>
+      <w:r>
+        <w:rPr>
+          <w:rFonts w:hint="eastAsia"/>
+        </w:rPr>
+        <w:t>United Nations. (2019). World urbanization prospects: The 2018 revision.</w:t>
+      </w:r>
+    </w:p>
+    <w:p>
+      <w:pPr>
+        <w:numPr>
+          <w:ilvl w:val="0"/>
+          <w:numId w:val="3"/>
+        </w:numPr>
+        <w:bidi w:val="0"/>
+        <w:ind w:left="420" w:leftChars="0" w:hanging="420" w:firstLineChars="0"/>
+        <w:rPr>
+          <w:rFonts w:hint="eastAsia"/>
+        </w:rPr>
+      </w:pPr>
+      <w:r>
+        <w:rPr>
+          <w:rFonts w:hint="eastAsia"/>
+        </w:rPr>
+        <w:t>Wang, Shaojian, et al. "Strategizing the relation between urbanization and air pollution: Empirical evidence from global countries."</w:t>
+      </w:r>
+      <w:r>
+        <w:rPr>
+          <w:rFonts w:hint="default"/>
+        </w:rPr>
+        <w:t> Journal of Cleaner Production 243 (2020): 118615.</w:t>
+      </w:r>
+      <w:r>
+        <w:rPr>
+          <w:rFonts w:hint="eastAsia"/>
         </w:rPr>
         <w:t xml:space="preserve"> </w:t>
       </w:r>
-      <w:r>
-        <w:rPr>
-          <w:rFonts w:hint="default"/>
-          <w:lang w:val="en-US" w:eastAsia="zh-CN"/>
-        </w:rPr>
-        <w:t>fewer studies addressing the impact</w:t>
-      </w:r>
-      <w:r>
-        <w:rPr>
-          <w:rFonts w:hint="eastAsia"/>
-          <w:lang w:val="en-US" w:eastAsia="zh-CN"/>
-        </w:rPr>
-        <w:t>s</w:t>
-      </w:r>
-      <w:r>
-        <w:rPr>
-          <w:rFonts w:hint="default"/>
-          <w:lang w:val="en-US" w:eastAsia="zh-CN"/>
-        </w:rPr>
-        <w:t xml:space="preserve"> on rivers</w:t>
-      </w:r>
-      <w:r>
-        <w:rPr>
-          <w:rFonts w:hint="eastAsia"/>
-          <w:lang w:val="en-US" w:eastAsia="zh-CN"/>
-        </w:rPr>
-        <w:t>.</w:t>
-      </w:r>
-    </w:p>
-    <w:p>
-      <w:pPr>
-        <w:pStyle w:val="4"/>
-        <w:bidi w:val="0"/>
-        <w:rPr>
-          <w:rFonts w:hint="default"/>
-          <w:lang w:val="en-US" w:eastAsia="zh-CN"/>
-        </w:rPr>
-      </w:pPr>
-      <w:r>
-        <w:rPr>
-          <w:rFonts w:hint="eastAsia"/>
-          <w:lang w:val="en-US" w:eastAsia="zh-CN"/>
-        </w:rPr>
-        <w:t xml:space="preserve">1.3. </w:t>
-      </w:r>
-      <w:r>
-        <w:rPr>
-          <w:rFonts w:hint="default"/>
-          <w:lang w:val="en-US" w:eastAsia="zh-CN"/>
-        </w:rPr>
-        <w:t>城市化对UHI的影响</w:t>
-      </w:r>
-    </w:p>
-    <w:p>
-      <w:pPr>
-        <w:rPr>
-          <w:rFonts w:hint="default"/>
-          <w:lang w:val="en-US" w:eastAsia="zh-CN"/>
-        </w:rPr>
-      </w:pPr>
-      <w:r>
-        <w:rPr>
-          <w:rFonts w:hint="default"/>
-          <w:lang w:val="en-US" w:eastAsia="zh-CN"/>
-        </w:rPr>
-        <w:t>    - 全球（尤其是中国）正在进行广泛的城市化</w:t>
-      </w:r>
-    </w:p>
-    <w:p>
-      <w:pPr>
-        <w:rPr>
-          <w:rFonts w:hint="default"/>
-          <w:lang w:val="en-US" w:eastAsia="zh-CN"/>
-        </w:rPr>
-      </w:pPr>
-      <w:r>
-        <w:rPr>
-          <w:rFonts w:hint="default"/>
-          <w:lang w:val="en-US" w:eastAsia="zh-CN"/>
-        </w:rPr>
-        <w:t>    - 土地利用正在改变</w:t>
-      </w:r>
-    </w:p>
-    <w:p>
-      <w:pPr>
-        <w:rPr>
-          <w:rFonts w:hint="default"/>
-          <w:lang w:val="en-US" w:eastAsia="zh-CN"/>
-        </w:rPr>
-      </w:pPr>
-      <w:r>
-        <w:rPr>
-          <w:rFonts w:hint="default"/>
-          <w:lang w:val="en-US" w:eastAsia="zh-CN"/>
-        </w:rPr>
-        <w:t>    - 土地利用变化对气候的影响</w:t>
-      </w:r>
-    </w:p>
-    <w:p>
-      <w:pPr>
-        <w:pStyle w:val="4"/>
-        <w:bidi w:val="0"/>
-        <w:rPr>
-          <w:rFonts w:hint="default"/>
-          <w:lang w:val="en-US" w:eastAsia="zh-CN"/>
-        </w:rPr>
-      </w:pPr>
-      <w:r>
-        <w:rPr>
-          <w:rFonts w:hint="eastAsia"/>
-          <w:lang w:val="en-US" w:eastAsia="zh-CN"/>
-        </w:rPr>
-        <w:t xml:space="preserve">1.4. </w:t>
-      </w:r>
-      <w:r>
-        <w:rPr>
-          <w:rFonts w:hint="default"/>
-          <w:lang w:val="en-US" w:eastAsia="zh-CN"/>
-        </w:rPr>
-        <w:t>相关研究不足</w:t>
-      </w:r>
-    </w:p>
-    <w:p>
-      <w:pPr>
-        <w:rPr>
-          <w:rFonts w:hint="default"/>
-          <w:lang w:val="en-US" w:eastAsia="zh-CN"/>
-        </w:rPr>
-      </w:pPr>
-      <w:r>
-        <w:rPr>
-          <w:rFonts w:hint="default"/>
-          <w:lang w:val="en-US" w:eastAsia="zh-CN"/>
-        </w:rPr>
-        <w:t>    - 水体降温研究中，尚无考虑土地利用动态变化的。</w:t>
-      </w:r>
-    </w:p>
-    <w:p>
-      <w:pPr>
-        <w:pStyle w:val="4"/>
-        <w:bidi w:val="0"/>
-        <w:rPr>
-          <w:rFonts w:hint="default"/>
-          <w:lang w:val="en-US" w:eastAsia="zh-CN"/>
-        </w:rPr>
-      </w:pPr>
-      <w:r>
-        <w:rPr>
-          <w:rFonts w:hint="eastAsia"/>
-          <w:lang w:val="en-US" w:eastAsia="zh-CN"/>
-        </w:rPr>
-        <w:t xml:space="preserve">1.5. </w:t>
-      </w:r>
-      <w:r>
-        <w:rPr>
-          <w:rFonts w:hint="default"/>
-          <w:lang w:val="en-US" w:eastAsia="zh-CN"/>
-        </w:rPr>
-        <w:t>研究目的</w:t>
-      </w:r>
-    </w:p>
-    <w:p>
-      <w:pPr>
-        <w:rPr>
-          <w:rFonts w:hint="default"/>
-          <w:lang w:val="en-US" w:eastAsia="zh-CN"/>
-        </w:rPr>
-      </w:pPr>
-    </w:p>
-    <w:p>
-      <w:pPr>
-        <w:rPr>
-          <w:rFonts w:hint="default"/>
-          <w:lang w:val="en-US" w:eastAsia="zh-CN"/>
-        </w:rPr>
-      </w:pPr>
-    </w:p>
-    <w:p>
-      <w:pPr>
-        <w:pStyle w:val="3"/>
-        <w:bidi w:val="0"/>
-        <w:rPr>
-          <w:rFonts w:hint="eastAsia"/>
-          <w:lang w:val="en-US" w:eastAsia="zh-CN"/>
-        </w:rPr>
-      </w:pPr>
-      <w:r>
-        <w:rPr>
-          <w:rFonts w:hint="eastAsia"/>
-          <w:lang w:val="en-US" w:eastAsia="zh-CN"/>
-        </w:rPr>
-        <w:t>References</w:t>
-      </w:r>
-    </w:p>
-    <w:p>
-      <w:pPr>
-        <w:numPr>
-          <w:ilvl w:val="0"/>
-          <w:numId w:val="3"/>
-        </w:numPr>
-        <w:bidi w:val="0"/>
-        <w:ind w:left="420" w:leftChars="0" w:hanging="420" w:firstLineChars="0"/>
-        <w:rPr>
-          <w:rFonts w:hint="default"/>
-        </w:rPr>
-      </w:pPr>
-      <w:r>
-        <w:rPr>
-          <w:rFonts w:hint="eastAsia"/>
-        </w:rPr>
-        <w:t>Ahmad, Mahmood, et al. "Modelling the dynamic linkages between eco-innovation, urbanization, economic growth and ecological footprints for G7 countries: does financial globalization matter?."</w:t>
-      </w:r>
-      <w:r>
-        <w:rPr>
-          <w:rFonts w:hint="default"/>
-        </w:rPr>
-        <w:t> Sustainable Cities and Society 70 (2021): 102881.</w:t>
-      </w:r>
-    </w:p>
-    <w:p>
-      <w:pPr>
-        <w:numPr>
-          <w:ilvl w:val="0"/>
-          <w:numId w:val="3"/>
-        </w:numPr>
-        <w:bidi w:val="0"/>
-        <w:ind w:left="420" w:leftChars="0" w:hanging="420" w:firstLineChars="0"/>
-        <w:rPr>
-          <w:rFonts w:hint="default"/>
-        </w:rPr>
-      </w:pPr>
-      <w:r>
-        <w:rPr>
-          <w:rFonts w:hint="default"/>
-        </w:rPr>
-        <w:t>Guan, Huade, et al. "Incorporating residual temperature and specific humidity in predicting weather-dependent warm-season electricity consumption." Environmental Research Letters 12.2 (2017): 024021.</w:t>
-      </w:r>
-    </w:p>
-    <w:p>
-      <w:pPr>
-        <w:numPr>
-          <w:ilvl w:val="0"/>
-          <w:numId w:val="3"/>
-        </w:numPr>
-        <w:bidi w:val="0"/>
-        <w:ind w:left="420" w:leftChars="0" w:hanging="420" w:firstLineChars="0"/>
-        <w:rPr>
-          <w:rFonts w:hint="default"/>
-        </w:rPr>
-      </w:pPr>
-      <w:r>
-        <w:rPr>
-          <w:rFonts w:hint="default"/>
-        </w:rPr>
-        <w:t>Nieuwenhuijsen, Mark J. "Influence of urban and transport planning and the city environment on cardiovascular disease." Nature reviews cardiology 15.7 (2018): 432-438.</w:t>
-      </w:r>
-    </w:p>
-    <w:p>
-      <w:pPr>
-        <w:numPr>
-          <w:ilvl w:val="0"/>
-          <w:numId w:val="3"/>
-        </w:numPr>
-        <w:bidi w:val="0"/>
-        <w:ind w:left="420" w:leftChars="0" w:hanging="420" w:firstLineChars="0"/>
-        <w:rPr>
-          <w:rFonts w:hint="eastAsia"/>
-        </w:rPr>
-      </w:pPr>
-      <w:r>
-        <w:rPr>
-          <w:rFonts w:hint="eastAsia"/>
-        </w:rPr>
-        <w:t>United Nations. (2019). World urbanization prospects: The 2018 revision.</w:t>
-      </w:r>
-    </w:p>
-    <w:p>
-      <w:pPr>
-        <w:numPr>
-          <w:ilvl w:val="0"/>
-          <w:numId w:val="3"/>
-        </w:numPr>
-        <w:bidi w:val="0"/>
-        <w:ind w:left="420" w:leftChars="0" w:hanging="420" w:firstLineChars="0"/>
-        <w:rPr>
-          <w:rFonts w:hint="eastAsia"/>
-        </w:rPr>
-      </w:pPr>
-      <w:r>
-        <w:rPr>
-          <w:rFonts w:hint="eastAsia"/>
-        </w:rPr>
-        <w:t>Wang, Shaojian, et al. "Strategizing the relation between urbanization and air pollution: Empirical evidence from global countries."</w:t>
-      </w:r>
-      <w:r>
-        <w:rPr>
-          <w:rFonts w:hint="default"/>
-        </w:rPr>
-        <w:t> Journal of Cleaner Production 243 (2020): 118615.</w:t>
-      </w:r>
-      <w:r>
-        <w:rPr>
-          <w:rFonts w:hint="eastAsia"/>
-        </w:rPr>
-        <w:t xml:space="preserve"> </w:t>
+    </w:p>
+    <w:p>
+      <w:pPr>
+        <w:numPr>
+          <w:ilvl w:val="0"/>
+          <w:numId w:val="3"/>
+        </w:numPr>
+        <w:bidi w:val="0"/>
+        <w:ind w:left="420" w:leftChars="0" w:hanging="420" w:firstLineChars="0"/>
+        <w:rPr>
+          <w:rFonts w:hint="eastAsia"/>
+        </w:rPr>
+      </w:pPr>
+      <w:r>
+        <w:rPr>
+          <w:rFonts w:hint="eastAsia"/>
+        </w:rPr>
+        <w:t>Xue, Zhenshan, et al. "Quantifying the cooling-effects of urban and peri-urban wetlands using remote sensing data: Case study of cities of Northeast China." Landscape and Urban Planning 182 (2019): 92-100.</w:t>
+      </w:r>
+    </w:p>
+    <w:p>
+      <w:pPr>
+        <w:numPr>
+          <w:ilvl w:val="0"/>
+          <w:numId w:val="3"/>
+        </w:numPr>
+        <w:bidi w:val="0"/>
+        <w:ind w:left="420" w:leftChars="0" w:hanging="420" w:firstLineChars="0"/>
+        <w:rPr>
+          <w:rFonts w:hint="eastAsia"/>
+        </w:rPr>
+      </w:pPr>
+      <w:r>
+        <w:rPr>
+          <w:rFonts w:hint="eastAsia"/>
+        </w:rPr>
+        <w:t>Yang, Jie, and Xin Huang. "The 30 m annual land cover dataset and its dynamics in China from 1990 to 2019." Earth System Science Data 13.8 (2021): 3907-3925.</w:t>
       </w:r>
     </w:p>
     <w:p>
@@ -1512,6 +2475,23 @@
     </w:lvl>
   </w:abstractNum>
   <w:abstractNum w:abstractNumId="3">
+    <w:nsid w:val="FBC32504"/>
+    <w:multiLevelType w:val="singleLevel"/>
+    <w:tmpl w:val="FBC32504"/>
+    <w:lvl w:ilvl="0" w:tentative="0">
+      <w:start w:val="1"/>
+      <w:numFmt w:val="bullet"/>
+      <w:lvlText w:val=""/>
+      <w:lvlJc w:val="left"/>
+      <w:pPr>
+        <w:ind w:left="420" w:hanging="420"/>
+      </w:pPr>
+      <w:rPr>
+        <w:rFonts w:hint="default" w:ascii="Wingdings" w:hAnsi="Wingdings"/>
+      </w:rPr>
+    </w:lvl>
+  </w:abstractNum>
+  <w:abstractNum w:abstractNumId="4">
     <w:nsid w:val="097B7A27"/>
     <w:multiLevelType w:val="singleLevel"/>
     <w:tmpl w:val="097B7A27"/>
@@ -1519,6 +2499,40 @@
       <w:start w:val="1"/>
       <w:numFmt w:val="bullet"/>
       <w:lvlText w:val=""/>
+      <w:lvlJc w:val="left"/>
+      <w:pPr>
+        <w:ind w:left="420" w:hanging="420"/>
+      </w:pPr>
+      <w:rPr>
+        <w:rFonts w:hint="default" w:ascii="Wingdings" w:hAnsi="Wingdings"/>
+      </w:rPr>
+    </w:lvl>
+  </w:abstractNum>
+  <w:abstractNum w:abstractNumId="5">
+    <w:nsid w:val="146514C7"/>
+    <w:multiLevelType w:val="singleLevel"/>
+    <w:tmpl w:val="146514C7"/>
+    <w:lvl w:ilvl="0" w:tentative="0">
+      <w:start w:val="1"/>
+      <w:numFmt w:val="bullet"/>
+      <w:lvlText w:val=""/>
+      <w:lvlJc w:val="left"/>
+      <w:pPr>
+        <w:ind w:left="420" w:hanging="420"/>
+      </w:pPr>
+      <w:rPr>
+        <w:rFonts w:hint="default" w:ascii="Wingdings" w:hAnsi="Wingdings"/>
+      </w:rPr>
+    </w:lvl>
+  </w:abstractNum>
+  <w:abstractNum w:abstractNumId="6">
+    <w:nsid w:val="1C601165"/>
+    <w:multiLevelType w:val="singleLevel"/>
+    <w:tmpl w:val="1C601165"/>
+    <w:lvl w:ilvl="0" w:tentative="0">
+      <w:start w:val="1"/>
+      <w:numFmt w:val="bullet"/>
+      <w:lvlText w:val=""/>
       <w:lvlJc w:val="left"/>
       <w:pPr>
         <w:ind w:left="420" w:hanging="420"/>
@@ -1535,10 +2549,19 @@
     <w:abstractNumId w:val="1"/>
   </w:num>
   <w:num w:numId="3">
-    <w:abstractNumId w:val="3"/>
+    <w:abstractNumId w:val="4"/>
   </w:num>
   <w:num w:numId="4">
     <w:abstractNumId w:val="2"/>
+  </w:num>
+  <w:num w:numId="5">
+    <w:abstractNumId w:val="3"/>
+  </w:num>
+  <w:num w:numId="6">
+    <w:abstractNumId w:val="5"/>
+  </w:num>
+  <w:num w:numId="7">
+    <w:abstractNumId w:val="6"/>
   </w:num>
 </w:numbering>
 </file>
@@ -1639,14 +2662,14 @@
     <w:lsdException w:unhideWhenUsed="0" w:uiPriority="0" w:semiHidden="0" w:name="Body Text Indent 2"/>
     <w:lsdException w:unhideWhenUsed="0" w:uiPriority="0" w:semiHidden="0" w:name="Body Text Indent 3"/>
     <w:lsdException w:unhideWhenUsed="0" w:uiPriority="0" w:semiHidden="0" w:name="Block Text"/>
-    <w:lsdException w:unhideWhenUsed="0" w:uiPriority="0" w:semiHidden="0" w:name="Hyperlink"/>
+    <w:lsdException w:qFormat="1" w:unhideWhenUsed="0" w:uiPriority="0" w:semiHidden="0" w:name="Hyperlink"/>
     <w:lsdException w:unhideWhenUsed="0" w:uiPriority="0" w:semiHidden="0" w:name="FollowedHyperlink"/>
     <w:lsdException w:qFormat="1" w:unhideWhenUsed="0" w:uiPriority="0" w:semiHidden="0" w:name="Strong"/>
     <w:lsdException w:qFormat="1" w:unhideWhenUsed="0" w:uiPriority="0" w:semiHidden="0" w:name="Emphasis"/>
     <w:lsdException w:unhideWhenUsed="0" w:uiPriority="0" w:semiHidden="0" w:name="Document Map"/>
     <w:lsdException w:unhideWhenUsed="0" w:uiPriority="0" w:semiHidden="0" w:name="Plain Text"/>
     <w:lsdException w:unhideWhenUsed="0" w:uiPriority="0" w:semiHidden="0" w:name="E-mail Signature"/>
-    <w:lsdException w:unhideWhenUsed="0" w:uiPriority="0" w:semiHidden="0" w:name="Normal (Web)"/>
+    <w:lsdException w:qFormat="1" w:unhideWhenUsed="0" w:uiPriority="0" w:semiHidden="0" w:name="Normal (Web)"/>
     <w:lsdException w:unhideWhenUsed="0" w:uiPriority="0" w:semiHidden="0" w:name="HTML Acronym"/>
     <w:lsdException w:unhideWhenUsed="0" w:uiPriority="0" w:semiHidden="0" w:name="HTML Address"/>
     <w:lsdException w:unhideWhenUsed="0" w:uiPriority="0" w:semiHidden="0" w:name="HTML Cite"/>
@@ -1877,13 +2900,13 @@
       <w:sz w:val="24"/>
     </w:rPr>
   </w:style>
-  <w:style w:type="character" w:default="1" w:styleId="6">
+  <w:style w:type="character" w:default="1" w:styleId="7">
     <w:name w:val="Default Paragraph Font"/>
     <w:semiHidden/>
     <w:qFormat/>
     <w:uiPriority w:val="0"/>
   </w:style>
-  <w:style w:type="table" w:default="1" w:styleId="5">
+  <w:style w:type="table" w:default="1" w:styleId="6">
     <w:name w:val="Normal Table"/>
     <w:semiHidden/>
     <w:qFormat/>
@@ -1896,6 +2919,32 @@
         <w:right w:w="108" w:type="dxa"/>
       </w:tblCellMar>
     </w:tblPr>
+  </w:style>
+  <w:style w:type="paragraph" w:styleId="5">
+    <w:name w:val="Normal (Web)"/>
+    <w:basedOn w:val="1"/>
+    <w:qFormat/>
+    <w:uiPriority w:val="0"/>
+    <w:pPr>
+      <w:spacing w:before="0" w:beforeAutospacing="1" w:after="0" w:afterAutospacing="1"/>
+      <w:ind w:left="0" w:right="0"/>
+      <w:jc w:val="left"/>
+    </w:pPr>
+    <w:rPr>
+      <w:kern w:val="0"/>
+      <w:sz w:val="24"/>
+      <w:lang w:val="en-US" w:eastAsia="zh-CN" w:bidi="ar"/>
+    </w:rPr>
+  </w:style>
+  <w:style w:type="character" w:styleId="8">
+    <w:name w:val="Hyperlink"/>
+    <w:basedOn w:val="7"/>
+    <w:qFormat/>
+    <w:uiPriority w:val="0"/>
+    <w:rPr>
+      <w:color w:val="0000FF"/>
+      <w:u w:val="single"/>
+    </w:rPr>
   </w:style>
 </w:styles>
 </file>
